--- a/MAC学习笔记.docx
+++ b/MAC学习笔记.docx
@@ -3470,7 +3470,7 @@
           <v:shape id="_x0000_i1025" type="#_x0000_t75" style="width:199.85pt;height:140.55pt" o:ole="">
             <v:imagedata r:id="rId11" o:title=""/>
           </v:shape>
-          <o:OLEObject Type="Embed" ProgID="Visio.Drawing.11" ShapeID="_x0000_i1025" DrawAspect="Content" ObjectID="_1618752303" r:id="rId12"/>
+          <o:OLEObject Type="Embed" ProgID="Visio.Drawing.11" ShapeID="_x0000_i1025" DrawAspect="Content" ObjectID="_1618992087" r:id="rId12"/>
         </w:object>
       </w:r>
     </w:p>
@@ -3499,7 +3499,7 @@
           <v:shape id="_x0000_i1026" type="#_x0000_t75" style="width:404.95pt;height:145.15pt" o:ole="">
             <v:imagedata r:id="rId13" o:title=""/>
           </v:shape>
-          <o:OLEObject Type="Embed" ProgID="Visio.Drawing.11" ShapeID="_x0000_i1026" DrawAspect="Content" ObjectID="_1618752304" r:id="rId14"/>
+          <o:OLEObject Type="Embed" ProgID="Visio.Drawing.11" ShapeID="_x0000_i1026" DrawAspect="Content" ObjectID="_1618992088" r:id="rId14"/>
         </w:object>
       </w:r>
     </w:p>
@@ -3724,19 +3724,21 @@
           <v:shape id="_x0000_i1027" type="#_x0000_t75" style="width:236.15pt;height:139.95pt" o:ole="">
             <v:imagedata r:id="rId15" o:title=""/>
           </v:shape>
-          <o:OLEObject Type="Embed" ProgID="Visio.Drawing.11" ShapeID="_x0000_i1027" DrawAspect="Content" ObjectID="_1618752305" r:id="rId16"/>
+          <o:OLEObject Type="Embed" ProgID="Visio.Drawing.11" ShapeID="_x0000_i1027" DrawAspect="Content" ObjectID="_1618992089" r:id="rId16"/>
         </w:object>
       </w:r>
     </w:p>
     <w:p>
       <w:pPr>
         <w:rPr>
+          <w:b/>
           <w:sz w:val="24"/>
         </w:rPr>
       </w:pPr>
       <w:r>
         <w:rPr>
           <w:rFonts w:hint="eastAsia"/>
+          <w:b/>
           <w:noProof/>
           <w:sz w:val="24"/>
         </w:rPr>
@@ -3744,6 +3746,7 @@
       </w:r>
       <w:r>
         <w:rPr>
+          <w:b/>
           <w:noProof/>
           <w:sz w:val="24"/>
         </w:rPr>
@@ -3752,6 +3755,7 @@
       <w:r>
         <w:rPr>
           <w:rFonts w:hint="eastAsia"/>
+          <w:b/>
           <w:noProof/>
           <w:sz w:val="24"/>
         </w:rPr>
@@ -3759,19 +3763,15 @@
       </w:r>
       <w:r>
         <w:rPr>
+          <w:b/>
           <w:sz w:val="24"/>
         </w:rPr>
-        <w:t>SL-SCH Data transfer</w:t>
-      </w:r>
-      <w:r>
-        <w:rPr>
-          <w:sz w:val="24"/>
-        </w:rPr>
-        <w:t xml:space="preserve"> </w:t>
-      </w:r>
-      <w:r>
-        <w:rPr>
-          <w:rFonts w:hint="eastAsia"/>
+        <w:t xml:space="preserve">SL-SCH Data transfer </w:t>
+      </w:r>
+      <w:r>
+        <w:rPr>
+          <w:rFonts w:hint="eastAsia"/>
+          <w:b/>
           <w:sz w:val="24"/>
         </w:rPr>
         <w:t>边缘链接-共享信道数据传输</w:t>
@@ -6528,15 +6528,7 @@
         <w:rPr>
           <w:rFonts w:hint="eastAsia"/>
         </w:rPr>
-        <w:t>（循环缓存速率</w:t>
-      </w:r>
-      <w:bookmarkStart w:id="0" w:name="_GoBack"/>
-      <w:bookmarkEnd w:id="0"/>
-      <w:r>
-        <w:rPr>
-          <w:rFonts w:hint="eastAsia"/>
-        </w:rPr>
-        <w:t>）</w:t>
+        <w:t>（循环缓存速率）</w:t>
       </w:r>
       <w:r>
         <w:t>测量结果可用，</w:t>
@@ -6705,7 +6697,43 @@
         <w:rPr>
           <w:rFonts w:hint="eastAsia"/>
         </w:rPr>
-        <w:t>使用随机选择的资源来选择由资源预留间隔隔开的一组周期性资源，用于</w:t>
+        <w:t>从</w:t>
+      </w:r>
+      <w:r>
+        <w:rPr>
+          <w:rFonts w:hint="eastAsia"/>
+        </w:rPr>
+        <w:t>随机选择的资源</w:t>
+      </w:r>
+      <w:r>
+        <w:rPr>
+          <w:rFonts w:hint="eastAsia"/>
+        </w:rPr>
+        <w:t>中</w:t>
+      </w:r>
+      <w:r>
+        <w:rPr>
+          <w:rFonts w:hint="eastAsia"/>
+        </w:rPr>
+        <w:t>由资源预留间隔</w:t>
+      </w:r>
+      <w:r>
+        <w:rPr>
+          <w:rFonts w:hint="eastAsia"/>
+        </w:rPr>
+        <w:t>选择</w:t>
+      </w:r>
+      <w:r>
+        <w:rPr>
+          <w:rFonts w:hint="eastAsia"/>
+        </w:rPr>
+        <w:t>出</w:t>
+      </w:r>
+      <w:r>
+        <w:rPr>
+          <w:rFonts w:hint="eastAsia"/>
+        </w:rPr>
+        <w:t>隔开的一组周期性资源，用于</w:t>
       </w:r>
       <w:r>
         <w:t>SCI和SL-SCH的传输机会，其对应于在TS 36.213 [14]的子条款14.1.1.4B中确定的MAC PDU</w:t>
@@ -7459,10 +7487,52 @@
         <w:rPr>
           <w:rFonts w:hint="eastAsia"/>
         </w:rPr>
-        <w:t xml:space="preserve"> 从包含在</w:t>
-      </w:r>
-      <w:r>
-        <w:t>pssch-TxConfigList中的allowedRetxNumberPSSCH中的上层配置的允许数量中选择HARQ重传的数量，并且如果由上层配置，则在cbr-pssch-TxConfigList中指示的allowedRetxNumberPSSCH中重叠用于侧链路逻辑信道的最高优先级。 如果CBR测量结果可用，则根据TS 36.214 [6]由较低层测量CBR，如果CBR测量结果不可用，则由上层配置相应的defaultTxConfigIndex;</w:t>
+        <w:t xml:space="preserve"> 从</w:t>
+      </w:r>
+      <w:r>
+        <w:t>上层配置的</w:t>
+      </w:r>
+      <w:r>
+        <w:rPr>
+          <w:rFonts w:hint="eastAsia"/>
+        </w:rPr>
+        <w:t>包含在</w:t>
+      </w:r>
+      <w:r>
+        <w:t>pssch-TxConfigList中的allowedRetxNumberPSSCH中的允许数量中选择HARQ</w:t>
+      </w:r>
+      <w:r>
+        <w:t>重传的数量，并且如果由上层配置，</w:t>
+      </w:r>
+      <w:r>
+        <w:rPr>
+          <w:rFonts w:hint="eastAsia"/>
+        </w:rPr>
+        <w:t>且该数值</w:t>
+      </w:r>
+      <w:r>
+        <w:t>在cbr-pssch-TxConfigList中指示的</w:t>
+      </w:r>
+      <w:r>
+        <w:t>用于侧链路逻辑信道的最高优先级</w:t>
+      </w:r>
+      <w:r>
+        <w:rPr>
+          <w:rFonts w:hint="eastAsia"/>
+        </w:rPr>
+        <w:t>的</w:t>
+      </w:r>
+      <w:r>
+        <w:t>allowedRetxNumberPSSCH中重叠。 如果CBR测量结果可用，则根据TS 36.214 [6]由较低层测量CBR，如果CBR测量结果不可用，则由上层配置相应的defaultTxConfigIndex</w:t>
+      </w:r>
+      <w:r>
+        <w:rPr>
+          <w:rFonts w:hint="eastAsia"/>
+        </w:rPr>
+        <w:t>（默认旁路传输配置指数）</w:t>
+      </w:r>
+      <w:r>
+        <w:t>;</w:t>
       </w:r>
     </w:p>
     <w:p>
@@ -7477,7 +7547,10 @@
         <w:t xml:space="preserve"> 选择由</w:t>
       </w:r>
       <w:r>
-        <w:t>pssch-TxConfigList中包含的minSubchannel-NumberPSSCH和maxSubchannel-NumberPSSCH之间的上层配置的范围内的频率资源量，如果由上层配置，则在minSubchannel-NumberPSSCH和maxSubchannel-NumberPSSCH之间重叠</w:t>
+        <w:t>上层配置的</w:t>
+      </w:r>
+      <w:r>
+        <w:t>pssch-TxConfigList中包含的minSubchannel-NumberPSSCH和maxSubchannel-NumberPSSCH之间的范围内的频率资源量，如果由上层配置，则在minSubchannel-NumberPSSCH和maxSubchannel-NumberPSSCH之间重叠</w:t>
       </w:r>
       <w:r>
         <w:rPr>
@@ -7529,7 +7602,19 @@
         <w:rPr>
           <w:rFonts w:hint="eastAsia"/>
         </w:rPr>
-        <w:t>4. 如果不是基于上层配置额的随机传输：</w:t>
+        <w:t xml:space="preserve">4. </w:t>
+      </w:r>
+      <w:r>
+        <w:rPr>
+          <w:rFonts w:hint="eastAsia"/>
+        </w:rPr>
+        <w:t>如果不是基于上层配置</w:t>
+      </w:r>
+      <w:r>
+        <w:rPr>
+          <w:rFonts w:hint="eastAsia"/>
+        </w:rPr>
+        <w:t>的随机传输：</w:t>
       </w:r>
     </w:p>
     <w:p>
@@ -7817,7 +7902,19 @@
         <w:rPr>
           <w:rFonts w:hint="eastAsia"/>
         </w:rPr>
-        <w:t>Grant座椅配置SL</w:t>
+        <w:t>Grant</w:t>
+      </w:r>
+      <w:r>
+        <w:rPr>
+          <w:rFonts w:hint="eastAsia"/>
+        </w:rPr>
+        <w:t>作为</w:t>
+      </w:r>
+      <w:r>
+        <w:rPr>
+          <w:rFonts w:hint="eastAsia"/>
+        </w:rPr>
+        <w:t>配置SL</w:t>
       </w:r>
       <w:r>
         <w:t xml:space="preserve"> </w:t>
@@ -8775,7 +8872,5168 @@
           <w:rFonts w:hint="eastAsia"/>
           <w:sz w:val="22"/>
         </w:rPr>
-        <w:t>对于那哟个进程进行处理。</w:t>
+        <w:t>对于哪一</w:t>
+      </w:r>
+      <w:r>
+        <w:rPr>
+          <w:rFonts w:hint="eastAsia"/>
+          <w:sz w:val="22"/>
+        </w:rPr>
+        <w:t>个进程进行处理。</w:t>
+      </w:r>
+    </w:p>
+    <w:p>
+      <w:pPr>
+        <w:rPr>
+          <w:sz w:val="22"/>
+        </w:rPr>
+      </w:pPr>
+    </w:p>
+    <w:p>
+      <w:pPr>
+        <w:rPr>
+          <w:sz w:val="22"/>
+        </w:rPr>
+      </w:pPr>
+      <w:r>
+        <w:rPr>
+          <w:rFonts w:hint="eastAsia"/>
+          <w:sz w:val="22"/>
+        </w:rPr>
+        <w:t>5</w:t>
+      </w:r>
+      <w:r>
+        <w:rPr>
+          <w:sz w:val="22"/>
+        </w:rPr>
+        <w:t xml:space="preserve">.1.2 </w:t>
+      </w:r>
+      <w:r>
+        <w:rPr>
+          <w:rFonts w:hint="eastAsia"/>
+          <w:sz w:val="22"/>
+        </w:rPr>
+        <w:t>旁路HARQ运行</w:t>
+      </w:r>
+    </w:p>
+    <w:p>
+      <w:pPr>
+        <w:rPr>
+          <w:sz w:val="22"/>
+        </w:rPr>
+      </w:pPr>
+      <w:r>
+        <w:rPr>
+          <w:sz w:val="22"/>
+        </w:rPr>
+        <w:t xml:space="preserve">5.1.2.1 </w:t>
+      </w:r>
+      <w:r>
+        <w:rPr>
+          <w:rFonts w:hint="eastAsia"/>
+          <w:sz w:val="22"/>
+        </w:rPr>
+        <w:t>旁路HARQ实体</w:t>
+      </w:r>
+    </w:p>
+    <w:p>
+      <w:pPr>
+        <w:ind w:firstLine="420"/>
+        <w:rPr>
+          <w:sz w:val="22"/>
+        </w:rPr>
+      </w:pPr>
+      <w:r>
+        <w:rPr>
+          <w:sz w:val="22"/>
+        </w:rPr>
+        <w:t>在 mac 实体</w:t>
+      </w:r>
+      <w:r>
+        <w:rPr>
+          <w:rFonts w:hint="eastAsia"/>
+          <w:sz w:val="22"/>
+        </w:rPr>
+        <w:t>中</w:t>
+      </w:r>
+      <w:r>
+        <w:rPr>
+          <w:rFonts w:hint="eastAsia"/>
+          <w:sz w:val="22"/>
+        </w:rPr>
+        <w:t>有一个</w:t>
+      </w:r>
+      <w:r>
+        <w:rPr>
+          <w:rFonts w:hint="eastAsia"/>
+          <w:sz w:val="22"/>
+        </w:rPr>
+        <w:t>旁路</w:t>
+      </w:r>
+      <w:r>
+        <w:rPr>
+          <w:sz w:val="22"/>
+        </w:rPr>
+        <w:t>HARQ 实体</w:t>
+      </w:r>
+      <w:r>
+        <w:rPr>
+          <w:rFonts w:hint="eastAsia"/>
+          <w:sz w:val="22"/>
+        </w:rPr>
+        <w:t>用于</w:t>
+      </w:r>
+      <w:r>
+        <w:rPr>
+          <w:sz w:val="22"/>
+        </w:rPr>
+        <w:t>在 SL-SCH</w:t>
+      </w:r>
+      <w:r>
+        <w:rPr>
+          <w:rFonts w:hint="eastAsia"/>
+          <w:sz w:val="22"/>
+        </w:rPr>
+        <w:t>上的数据</w:t>
+      </w:r>
+      <w:r>
+        <w:rPr>
+          <w:sz w:val="22"/>
+        </w:rPr>
+        <w:t xml:space="preserve">传输, </w:t>
+      </w:r>
+      <w:r>
+        <w:rPr>
+          <w:rFonts w:hint="eastAsia"/>
+          <w:sz w:val="22"/>
+        </w:rPr>
+        <w:t>具体为</w:t>
+      </w:r>
+      <w:r>
+        <w:rPr>
+          <w:sz w:val="22"/>
+        </w:rPr>
+        <w:t>维护了一些平行的</w:t>
+      </w:r>
+      <w:r>
+        <w:rPr>
+          <w:rFonts w:hint="eastAsia"/>
+          <w:sz w:val="22"/>
+        </w:rPr>
+        <w:t>旁路进程</w:t>
+      </w:r>
+      <w:r>
+        <w:rPr>
+          <w:sz w:val="22"/>
+        </w:rPr>
+        <w:t>。</w:t>
+      </w:r>
+    </w:p>
+    <w:p>
+      <w:pPr>
+        <w:ind w:firstLine="420"/>
+        <w:rPr>
+          <w:sz w:val="22"/>
+        </w:rPr>
+      </w:pPr>
+      <w:r>
+        <w:rPr>
+          <w:sz w:val="22"/>
+        </w:rPr>
+        <w:t>对于旁</w:t>
+      </w:r>
+      <w:r>
+        <w:rPr>
+          <w:rFonts w:hint="eastAsia"/>
+          <w:sz w:val="22"/>
+        </w:rPr>
+        <w:t>路</w:t>
+      </w:r>
+      <w:r>
+        <w:rPr>
+          <w:sz w:val="22"/>
+        </w:rPr>
+        <w:t>通信, 与 Sidelink Harq 实体相关的传输 Sidelink 进程的数量在 TS 36331 [8] 中定义。</w:t>
+      </w:r>
+    </w:p>
+    <w:p>
+      <w:pPr>
+        <w:ind w:firstLine="420"/>
+        <w:rPr>
+          <w:sz w:val="22"/>
+        </w:rPr>
+      </w:pPr>
+      <w:r>
+        <w:rPr>
+          <w:sz w:val="22"/>
+        </w:rPr>
+        <w:t xml:space="preserve">对于 V2X </w:t>
+      </w:r>
+      <w:r>
+        <w:rPr>
+          <w:rFonts w:hint="eastAsia"/>
+          <w:sz w:val="22"/>
+        </w:rPr>
+        <w:t>旁路</w:t>
+      </w:r>
+      <w:r>
+        <w:rPr>
+          <w:sz w:val="22"/>
+        </w:rPr>
+        <w:t>通信, 与 Sidelink HARQ 实体关联的 Sidelink 进程的最大传输数量为8。</w:t>
+      </w:r>
+      <w:r>
+        <w:rPr>
+          <w:rFonts w:hint="eastAsia"/>
+          <w:sz w:val="22"/>
+        </w:rPr>
+        <w:t>每个进程</w:t>
+      </w:r>
+      <w:r>
+        <w:rPr>
+          <w:sz w:val="22"/>
+        </w:rPr>
+        <w:t>可以</w:t>
+      </w:r>
+      <w:r>
+        <w:rPr>
+          <w:rFonts w:hint="eastAsia"/>
+          <w:sz w:val="22"/>
+        </w:rPr>
+        <w:t>配置为为</w:t>
+      </w:r>
+      <w:r>
+        <w:rPr>
+          <w:sz w:val="22"/>
+        </w:rPr>
+        <w:t>传输多个</w:t>
+      </w:r>
+      <w:r>
+        <w:rPr>
+          <w:sz w:val="22"/>
+        </w:rPr>
+        <w:t xml:space="preserve"> MAC P</w:t>
+      </w:r>
+      <w:r>
+        <w:rPr>
+          <w:rFonts w:hint="eastAsia"/>
+          <w:sz w:val="22"/>
+        </w:rPr>
+        <w:t>DU</w:t>
+      </w:r>
+      <w:r>
+        <w:rPr>
+          <w:sz w:val="22"/>
+        </w:rPr>
+        <w:t xml:space="preserve">。对于多个 MAC Pdu 的传输, 使用 Sidelink HARQ 实体传输 Sidelink </w:t>
+      </w:r>
+      <w:r>
+        <w:rPr>
+          <w:rFonts w:hint="eastAsia"/>
+          <w:sz w:val="22"/>
+        </w:rPr>
+        <w:t>进程</w:t>
+      </w:r>
+      <w:r>
+        <w:rPr>
+          <w:sz w:val="22"/>
+        </w:rPr>
+        <w:t>的最大数量为2。</w:t>
+      </w:r>
+    </w:p>
+    <w:p>
+      <w:pPr>
+        <w:ind w:firstLine="420"/>
+        <w:rPr>
+          <w:sz w:val="22"/>
+        </w:rPr>
+      </w:pPr>
+      <w:r>
+        <w:rPr>
+          <w:sz w:val="22"/>
+        </w:rPr>
+        <w:t>已交付和配置的</w:t>
+      </w:r>
+      <w:r>
+        <w:rPr>
+          <w:rFonts w:hint="eastAsia"/>
+          <w:sz w:val="22"/>
+        </w:rPr>
+        <w:t>SL</w:t>
+      </w:r>
+      <w:r>
+        <w:rPr>
+          <w:sz w:val="22"/>
+        </w:rPr>
+        <w:t xml:space="preserve"> </w:t>
+      </w:r>
+      <w:r>
+        <w:rPr>
+          <w:rFonts w:hint="eastAsia"/>
+          <w:sz w:val="22"/>
+        </w:rPr>
+        <w:t>Grant</w:t>
+      </w:r>
+      <w:r>
+        <w:rPr>
+          <w:sz w:val="22"/>
+        </w:rPr>
+        <w:t>及其关联的 HARQ 信息与 Sidelink 进程相关联。</w:t>
+      </w:r>
+    </w:p>
+    <w:p>
+      <w:pPr>
+        <w:ind w:firstLine="420"/>
+        <w:rPr>
+          <w:sz w:val="22"/>
+        </w:rPr>
+      </w:pPr>
+      <w:r>
+        <w:rPr>
+          <w:rFonts w:hint="eastAsia"/>
+          <w:sz w:val="22"/>
+        </w:rPr>
+        <w:t>对于</w:t>
+      </w:r>
+      <w:r>
+        <w:rPr>
+          <w:sz w:val="22"/>
+        </w:rPr>
+        <w:t xml:space="preserve"> SL-SCH 和每个 Sidelink </w:t>
+      </w:r>
+      <w:r>
+        <w:rPr>
+          <w:rFonts w:hint="eastAsia"/>
+          <w:sz w:val="22"/>
+        </w:rPr>
+        <w:t>进程</w:t>
+      </w:r>
+      <w:r>
+        <w:rPr>
+          <w:sz w:val="22"/>
+        </w:rPr>
+        <w:t>的每个子帧, Sidelink HARQ 实体应:</w:t>
+      </w:r>
+    </w:p>
+    <w:p>
+      <w:pPr>
+        <w:ind w:firstLine="420"/>
+        <w:rPr>
+          <w:sz w:val="22"/>
+        </w:rPr>
+      </w:pPr>
+      <w:r>
+        <w:rPr>
+          <w:sz w:val="22"/>
+        </w:rPr>
+        <w:t>-</w:t>
+      </w:r>
+      <w:r>
+        <w:rPr>
+          <w:sz w:val="22"/>
+        </w:rPr>
+        <w:t>如果已指示与新的传输机会相对应的</w:t>
+      </w:r>
+      <w:r>
+        <w:rPr>
+          <w:rFonts w:hint="eastAsia"/>
+          <w:sz w:val="22"/>
+        </w:rPr>
+        <w:t>SL</w:t>
+      </w:r>
+      <w:r>
+        <w:rPr>
+          <w:sz w:val="22"/>
+        </w:rPr>
+        <w:t xml:space="preserve"> </w:t>
+      </w:r>
+      <w:r>
+        <w:rPr>
+          <w:rFonts w:hint="eastAsia"/>
+          <w:sz w:val="22"/>
+        </w:rPr>
+        <w:t>Grant</w:t>
+      </w:r>
+      <w:r>
+        <w:rPr>
+          <w:sz w:val="22"/>
+        </w:rPr>
+        <w:t>用于此</w:t>
+      </w:r>
+      <w:r>
+        <w:rPr>
+          <w:rFonts w:hint="eastAsia"/>
+          <w:sz w:val="22"/>
+        </w:rPr>
+        <w:t>进程</w:t>
+      </w:r>
+      <w:r>
+        <w:rPr>
+          <w:sz w:val="22"/>
+        </w:rPr>
+        <w:t>, 并且有 SL 数据可用于传输:</w:t>
+      </w:r>
+    </w:p>
+    <w:p>
+      <w:pPr>
+        <w:ind w:left="420" w:firstLine="420"/>
+        <w:rPr>
+          <w:sz w:val="22"/>
+        </w:rPr>
+      </w:pPr>
+      <w:r>
+        <w:rPr>
+          <w:sz w:val="22"/>
+        </w:rPr>
+        <w:t>-从 "</w:t>
+      </w:r>
+      <w:r>
+        <w:rPr>
+          <w:sz w:val="22"/>
+        </w:rPr>
+        <w:t>多路复用和</w:t>
+      </w:r>
+      <w:r>
+        <w:rPr>
+          <w:rFonts w:hint="eastAsia"/>
+          <w:sz w:val="22"/>
+        </w:rPr>
+        <w:t>拼接</w:t>
+      </w:r>
+      <w:r>
+        <w:rPr>
+          <w:sz w:val="22"/>
+        </w:rPr>
+        <w:t>" 实体获取 MAC PDU;</w:t>
+      </w:r>
+    </w:p>
+    <w:p>
+      <w:pPr>
+        <w:ind w:left="420" w:firstLine="420"/>
+        <w:rPr>
+          <w:sz w:val="22"/>
+        </w:rPr>
+      </w:pPr>
+      <w:r>
+        <w:rPr>
+          <w:sz w:val="22"/>
+        </w:rPr>
+        <w:t>-将 MAC PDU 和</w:t>
+      </w:r>
+      <w:r>
+        <w:rPr>
+          <w:rFonts w:hint="eastAsia"/>
+          <w:sz w:val="22"/>
+        </w:rPr>
+        <w:t>SL</w:t>
+      </w:r>
+      <w:r>
+        <w:rPr>
+          <w:sz w:val="22"/>
+        </w:rPr>
+        <w:t xml:space="preserve"> </w:t>
+      </w:r>
+      <w:r>
+        <w:rPr>
+          <w:rFonts w:hint="eastAsia"/>
+          <w:sz w:val="22"/>
+        </w:rPr>
+        <w:t>Grant</w:t>
+      </w:r>
+      <w:r>
+        <w:rPr>
+          <w:sz w:val="22"/>
+        </w:rPr>
+        <w:t xml:space="preserve">以及 HARQ 信息传递给此 Sidelink </w:t>
+      </w:r>
+      <w:r>
+        <w:rPr>
+          <w:rFonts w:hint="eastAsia"/>
+          <w:sz w:val="22"/>
+        </w:rPr>
+        <w:t>进</w:t>
+      </w:r>
+      <w:r>
+        <w:rPr>
+          <w:sz w:val="22"/>
+        </w:rPr>
+        <w:t>程;</w:t>
+      </w:r>
+    </w:p>
+    <w:p>
+      <w:pPr>
+        <w:ind w:left="420" w:firstLine="420"/>
+        <w:rPr>
+          <w:sz w:val="22"/>
+        </w:rPr>
+      </w:pPr>
+      <w:r>
+        <w:rPr>
+          <w:sz w:val="22"/>
+        </w:rPr>
+        <w:t>-指示此 Sidelink 过程触发新的传输。</w:t>
+      </w:r>
+    </w:p>
+    <w:p>
+      <w:pPr>
+        <w:ind w:firstLine="435"/>
+        <w:rPr>
+          <w:sz w:val="22"/>
+        </w:rPr>
+      </w:pPr>
+      <w:r>
+        <w:rPr>
+          <w:sz w:val="22"/>
+        </w:rPr>
+        <w:t xml:space="preserve">-否则, </w:t>
+      </w:r>
+      <w:r>
+        <w:rPr>
+          <w:sz w:val="22"/>
+        </w:rPr>
+        <w:t>如果</w:t>
+      </w:r>
+      <w:r>
+        <w:rPr>
+          <w:rFonts w:hint="eastAsia"/>
+          <w:sz w:val="22"/>
+        </w:rPr>
+        <w:t>此子帧</w:t>
+      </w:r>
+      <w:r>
+        <w:rPr>
+          <w:sz w:val="22"/>
+        </w:rPr>
+        <w:t>对应于</w:t>
+      </w:r>
+      <w:r>
+        <w:rPr>
+          <w:rFonts w:hint="eastAsia"/>
+          <w:sz w:val="22"/>
+        </w:rPr>
+        <w:t>该进程的重传机会</w:t>
+      </w:r>
+      <w:r>
+        <w:rPr>
+          <w:sz w:val="22"/>
+        </w:rPr>
+        <w:t>:</w:t>
+      </w:r>
+    </w:p>
+    <w:p>
+      <w:pPr>
+        <w:ind w:left="405" w:firstLine="435"/>
+        <w:rPr>
+          <w:sz w:val="22"/>
+        </w:rPr>
+      </w:pPr>
+      <w:r>
+        <w:rPr>
+          <w:sz w:val="22"/>
+        </w:rPr>
+        <w:t>-指示这个 Sidelink 过程触发再传输。</w:t>
+      </w:r>
+    </w:p>
+    <w:p>
+      <w:pPr>
+        <w:rPr>
+          <w:sz w:val="22"/>
+        </w:rPr>
+      </w:pPr>
+      <w:r>
+        <w:rPr>
+          <w:sz w:val="22"/>
+        </w:rPr>
+        <w:tab/>
+      </w:r>
+      <w:r>
+        <w:rPr>
+          <w:rFonts w:hint="eastAsia"/>
+          <w:sz w:val="22"/>
+        </w:rPr>
+        <w:t>注：</w:t>
+      </w:r>
+      <w:r>
+        <w:rPr>
+          <w:rFonts w:hint="eastAsia"/>
+          <w:sz w:val="22"/>
+        </w:rPr>
+        <w:t>除非</w:t>
+      </w:r>
+      <w:r>
+        <w:rPr>
+          <w:sz w:val="22"/>
+        </w:rPr>
+        <w:t xml:space="preserve">5.14.1.1 </w:t>
+      </w:r>
+      <w:r>
+        <w:rPr>
+          <w:rFonts w:hint="eastAsia"/>
+          <w:sz w:val="22"/>
+        </w:rPr>
+        <w:t>条款</w:t>
+      </w:r>
+      <w:r>
+        <w:rPr>
+          <w:sz w:val="22"/>
+        </w:rPr>
+        <w:t>指明, 否则</w:t>
+      </w:r>
+      <w:r>
+        <w:rPr>
+          <w:sz w:val="22"/>
+        </w:rPr>
+        <w:t xml:space="preserve"> ts 36.213 [2]</w:t>
+      </w:r>
+      <w:r>
+        <w:rPr>
+          <w:rFonts w:hint="eastAsia"/>
+          <w:sz w:val="22"/>
+        </w:rPr>
+        <w:t>条</w:t>
+      </w:r>
+      <w:r>
+        <w:rPr>
+          <w:sz w:val="22"/>
+        </w:rPr>
+        <w:t>款1</w:t>
+      </w:r>
+      <w:r>
+        <w:rPr>
+          <w:sz w:val="22"/>
+        </w:rPr>
+        <w:t>4.2.1规定了</w:t>
+      </w:r>
+      <w:r>
+        <w:rPr>
+          <w:rFonts w:hint="eastAsia"/>
+          <w:sz w:val="22"/>
+        </w:rPr>
+        <w:t>重传</w:t>
+      </w:r>
+      <w:r>
+        <w:rPr>
+          <w:sz w:val="22"/>
+        </w:rPr>
+        <w:t>机会的资源</w:t>
+      </w:r>
+      <w:r>
+        <w:rPr>
+          <w:rFonts w:hint="eastAsia"/>
+          <w:sz w:val="22"/>
+        </w:rPr>
+        <w:t>。</w:t>
+      </w:r>
+    </w:p>
+    <w:p>
+      <w:pPr>
+        <w:rPr>
+          <w:sz w:val="22"/>
+        </w:rPr>
+      </w:pPr>
+      <w:r>
+        <w:rPr>
+          <w:rFonts w:hint="eastAsia"/>
+          <w:sz w:val="22"/>
+        </w:rPr>
+        <w:lastRenderedPageBreak/>
+        <w:t>5</w:t>
+      </w:r>
+      <w:r>
+        <w:rPr>
+          <w:sz w:val="22"/>
+        </w:rPr>
+        <w:t xml:space="preserve">.1.2.2 </w:t>
+      </w:r>
+      <w:r>
+        <w:rPr>
+          <w:rFonts w:hint="eastAsia"/>
+          <w:sz w:val="22"/>
+        </w:rPr>
+        <w:t>旁路进程</w:t>
+      </w:r>
+    </w:p>
+    <w:p>
+      <w:pPr>
+        <w:ind w:firstLine="420"/>
+        <w:rPr>
+          <w:sz w:val="22"/>
+        </w:rPr>
+      </w:pPr>
+      <w:r>
+        <w:rPr>
+          <w:rFonts w:hint="eastAsia"/>
+          <w:sz w:val="22"/>
+        </w:rPr>
+        <w:t>某个旁路进程与一个HARQ缓存相关联。</w:t>
+      </w:r>
+    </w:p>
+    <w:p>
+      <w:pPr>
+        <w:ind w:firstLine="435"/>
+        <w:rPr>
+          <w:sz w:val="22"/>
+        </w:rPr>
+      </w:pPr>
+      <w:r>
+        <w:rPr>
+          <w:rFonts w:hint="eastAsia"/>
+          <w:sz w:val="22"/>
+        </w:rPr>
+        <w:t>冗余版本的顺序</w:t>
+      </w:r>
+      <w:r>
+        <w:rPr>
+          <w:rFonts w:hint="eastAsia"/>
+          <w:sz w:val="22"/>
+        </w:rPr>
+        <w:t>是0</w:t>
+      </w:r>
+      <w:r>
+        <w:rPr>
+          <w:sz w:val="22"/>
+        </w:rPr>
+        <w:t>.2.3.1.</w:t>
+      </w:r>
+      <w:r>
+        <w:rPr>
+          <w:rFonts w:hint="eastAsia"/>
+          <w:sz w:val="22"/>
+        </w:rPr>
+        <w:t>变量CURRENT_IRV是冗余版本序列中的标志位</w:t>
+      </w:r>
+      <w:r>
+        <w:rPr>
+          <w:rFonts w:hint="eastAsia"/>
+          <w:sz w:val="22"/>
+        </w:rPr>
+        <w:t>。</w:t>
+      </w:r>
+    </w:p>
+    <w:p>
+      <w:pPr>
+        <w:ind w:firstLine="435"/>
+        <w:rPr>
+          <w:sz w:val="22"/>
+        </w:rPr>
+      </w:pPr>
+      <w:r>
+        <w:rPr>
+          <w:rFonts w:hint="eastAsia"/>
+          <w:sz w:val="22"/>
+        </w:rPr>
+        <w:t>在旁链接通信中或者</w:t>
+      </w:r>
+      <w:r>
+        <w:rPr>
+          <w:sz w:val="22"/>
+        </w:rPr>
+        <w:t>V2X 旁链接通信中</w:t>
+      </w:r>
+      <w:r>
+        <w:rPr>
+          <w:rFonts w:hint="eastAsia"/>
+          <w:sz w:val="22"/>
+        </w:rPr>
+        <w:t>给定</w:t>
+      </w:r>
+      <w:r>
+        <w:rPr>
+          <w:rFonts w:hint="eastAsia"/>
+          <w:sz w:val="22"/>
+        </w:rPr>
+        <w:t>的</w:t>
+      </w:r>
+      <w:r>
+        <w:rPr>
+          <w:sz w:val="22"/>
+        </w:rPr>
+        <w:t xml:space="preserve"> SC </w:t>
+      </w:r>
+      <w:r>
+        <w:rPr>
+          <w:sz w:val="22"/>
+        </w:rPr>
+        <w:t>期间</w:t>
+      </w:r>
+      <w:r>
+        <w:rPr>
+          <w:sz w:val="22"/>
+        </w:rPr>
+        <w:t>, 在</w:t>
+      </w:r>
+      <w:r>
+        <w:rPr>
+          <w:rFonts w:hint="eastAsia"/>
+          <w:sz w:val="22"/>
+        </w:rPr>
+        <w:t>SL</w:t>
+      </w:r>
+      <w:r>
+        <w:rPr>
+          <w:sz w:val="22"/>
+        </w:rPr>
+        <w:t xml:space="preserve"> </w:t>
+      </w:r>
+      <w:r>
+        <w:rPr>
+          <w:rFonts w:hint="eastAsia"/>
+          <w:sz w:val="22"/>
+        </w:rPr>
+        <w:t>Grant</w:t>
+      </w:r>
+      <w:r>
+        <w:rPr>
+          <w:sz w:val="22"/>
+        </w:rPr>
+        <w:t>中指定的资源上执行新的传输和</w:t>
+      </w:r>
+      <w:r>
+        <w:rPr>
+          <w:rFonts w:hint="eastAsia"/>
+          <w:sz w:val="22"/>
+        </w:rPr>
+        <w:t>重传。</w:t>
+      </w:r>
+    </w:p>
+    <w:p>
+      <w:pPr>
+        <w:ind w:firstLine="435"/>
+        <w:rPr>
+          <w:sz w:val="22"/>
+        </w:rPr>
+      </w:pPr>
+      <w:r>
+        <w:rPr>
+          <w:rFonts w:hint="eastAsia"/>
+          <w:sz w:val="22"/>
+        </w:rPr>
+        <w:t>如果SL</w:t>
+      </w:r>
+      <w:r>
+        <w:rPr>
+          <w:sz w:val="22"/>
+        </w:rPr>
+        <w:t xml:space="preserve"> </w:t>
+      </w:r>
+      <w:r>
+        <w:rPr>
+          <w:rFonts w:hint="eastAsia"/>
+          <w:sz w:val="22"/>
+        </w:rPr>
+        <w:t>Grant指示</w:t>
+      </w:r>
+      <w:r>
+        <w:rPr>
+          <w:rFonts w:hint="eastAsia"/>
+          <w:sz w:val="22"/>
+        </w:rPr>
+        <w:t>为执行用于</w:t>
+      </w:r>
+      <w:r>
+        <w:rPr>
+          <w:sz w:val="22"/>
+        </w:rPr>
+        <w:t>V2X</w:t>
+      </w:r>
+      <w:r>
+        <w:rPr>
+          <w:rFonts w:hint="eastAsia"/>
+          <w:sz w:val="22"/>
+        </w:rPr>
+        <w:t>旁路通信</w:t>
+      </w:r>
+      <w:r>
+        <w:rPr>
+          <w:sz w:val="22"/>
+        </w:rPr>
+        <w:t>的多个MAC PDU</w:t>
+      </w:r>
+      <w:r>
+        <w:rPr>
+          <w:sz w:val="22"/>
+        </w:rPr>
+        <w:t>的传输，</w:t>
+      </w:r>
+      <w:r>
+        <w:rPr>
+          <w:rFonts w:hint="eastAsia"/>
+          <w:sz w:val="22"/>
+        </w:rPr>
+        <w:t>在</w:t>
+      </w:r>
+      <w:r>
+        <w:rPr>
+          <w:sz w:val="22"/>
+        </w:rPr>
+        <w:t>该</w:t>
+      </w:r>
+      <w:r>
+        <w:rPr>
+          <w:rFonts w:hint="eastAsia"/>
+          <w:sz w:val="22"/>
+        </w:rPr>
+        <w:t>进程中会保持维护更新</w:t>
+      </w:r>
+      <w:r>
+        <w:rPr>
+          <w:sz w:val="22"/>
+        </w:rPr>
+        <w:t>计数器SL_RESOURCE_RESELECTION_COUNTER。对于sidelink进程的其他配置，此计数器不可用。</w:t>
+      </w:r>
+    </w:p>
+    <w:p>
+      <w:pPr>
+        <w:ind w:firstLine="435"/>
+        <w:rPr>
+          <w:sz w:val="22"/>
+        </w:rPr>
+      </w:pPr>
+      <w:r>
+        <w:rPr>
+          <w:rFonts w:hint="eastAsia"/>
+          <w:sz w:val="22"/>
+        </w:rPr>
+        <w:t>如果一个旁路HARQ实体请求一个新的传输，则旁路进程应该：</w:t>
+      </w:r>
+    </w:p>
+    <w:p>
+      <w:pPr>
+        <w:pStyle w:val="a4"/>
+        <w:numPr>
+          <w:ilvl w:val="0"/>
+          <w:numId w:val="5"/>
+        </w:numPr>
+        <w:ind w:firstLineChars="0"/>
+        <w:rPr>
+          <w:sz w:val="22"/>
+        </w:rPr>
+      </w:pPr>
+      <w:r>
+        <w:rPr>
+          <w:rFonts w:hint="eastAsia"/>
+          <w:sz w:val="22"/>
+        </w:rPr>
+        <w:t>将CURRENT</w:t>
+      </w:r>
+      <w:r>
+        <w:rPr>
+          <w:sz w:val="22"/>
+        </w:rPr>
+        <w:t>_</w:t>
+      </w:r>
+      <w:r>
+        <w:rPr>
+          <w:rFonts w:hint="eastAsia"/>
+          <w:sz w:val="22"/>
+        </w:rPr>
+        <w:t>IRV为0；</w:t>
+      </w:r>
+    </w:p>
+    <w:p>
+      <w:pPr>
+        <w:pStyle w:val="a4"/>
+        <w:numPr>
+          <w:ilvl w:val="0"/>
+          <w:numId w:val="5"/>
+        </w:numPr>
+        <w:ind w:firstLineChars="0"/>
+        <w:rPr>
+          <w:sz w:val="22"/>
+        </w:rPr>
+      </w:pPr>
+      <w:r>
+        <w:rPr>
+          <w:rFonts w:hint="eastAsia"/>
+          <w:sz w:val="22"/>
+        </w:rPr>
+        <w:t>在相关联的HARQ缓存中存储相应的MAC</w:t>
+      </w:r>
+      <w:r>
+        <w:rPr>
+          <w:sz w:val="22"/>
+        </w:rPr>
+        <w:t xml:space="preserve"> </w:t>
+      </w:r>
+      <w:r>
+        <w:rPr>
+          <w:rFonts w:hint="eastAsia"/>
+          <w:sz w:val="22"/>
+        </w:rPr>
+        <w:t>PDU；</w:t>
+      </w:r>
+    </w:p>
+    <w:p>
+      <w:pPr>
+        <w:pStyle w:val="a4"/>
+        <w:numPr>
+          <w:ilvl w:val="0"/>
+          <w:numId w:val="5"/>
+        </w:numPr>
+        <w:ind w:firstLineChars="0"/>
+        <w:rPr>
+          <w:sz w:val="22"/>
+        </w:rPr>
+      </w:pPr>
+      <w:r>
+        <w:rPr>
+          <w:rFonts w:hint="eastAsia"/>
+          <w:sz w:val="22"/>
+        </w:rPr>
+        <w:t>保存从旁路HARQ实体那里接收到的SL</w:t>
+      </w:r>
+      <w:r>
+        <w:rPr>
+          <w:sz w:val="22"/>
+        </w:rPr>
+        <w:t xml:space="preserve"> </w:t>
+      </w:r>
+      <w:r>
+        <w:rPr>
+          <w:rFonts w:hint="eastAsia"/>
+          <w:sz w:val="22"/>
+        </w:rPr>
+        <w:t>Grant；</w:t>
+      </w:r>
+    </w:p>
+    <w:p>
+      <w:pPr>
+        <w:pStyle w:val="a4"/>
+        <w:numPr>
+          <w:ilvl w:val="0"/>
+          <w:numId w:val="5"/>
+        </w:numPr>
+        <w:ind w:firstLineChars="0"/>
+        <w:rPr>
+          <w:sz w:val="22"/>
+        </w:rPr>
+      </w:pPr>
+      <w:r>
+        <w:rPr>
+          <w:rFonts w:hint="eastAsia"/>
+          <w:sz w:val="22"/>
+        </w:rPr>
+        <w:t>按照如下描述生成并进行传输。</w:t>
+      </w:r>
+    </w:p>
+    <w:p>
+      <w:pPr>
+        <w:ind w:left="420"/>
+        <w:rPr>
+          <w:sz w:val="22"/>
+        </w:rPr>
+      </w:pPr>
+      <w:r>
+        <w:rPr>
+          <w:rFonts w:hint="eastAsia"/>
+          <w:sz w:val="22"/>
+        </w:rPr>
+        <w:t>如果一个旁路HARQ实体请求一次重传，则旁路进程应该：</w:t>
+      </w:r>
+    </w:p>
+    <w:p>
+      <w:pPr>
+        <w:pStyle w:val="a4"/>
+        <w:numPr>
+          <w:ilvl w:val="0"/>
+          <w:numId w:val="5"/>
+        </w:numPr>
+        <w:ind w:firstLineChars="0"/>
+        <w:rPr>
+          <w:sz w:val="22"/>
+        </w:rPr>
+      </w:pPr>
+      <w:r>
+        <w:rPr>
+          <w:rFonts w:hint="eastAsia"/>
+          <w:sz w:val="22"/>
+        </w:rPr>
+        <w:t>按照如下描述生成并进行传输。</w:t>
+      </w:r>
+    </w:p>
+    <w:p>
+      <w:pPr>
+        <w:ind w:left="420"/>
+        <w:rPr>
+          <w:sz w:val="22"/>
+        </w:rPr>
+      </w:pPr>
+      <w:r>
+        <w:rPr>
+          <w:rFonts w:hint="eastAsia"/>
+          <w:sz w:val="22"/>
+        </w:rPr>
+        <w:t>对于实现一次传输，该旁路进程应该：</w:t>
+      </w:r>
+    </w:p>
+    <w:p>
+      <w:pPr>
+        <w:pStyle w:val="a4"/>
+        <w:numPr>
+          <w:ilvl w:val="0"/>
+          <w:numId w:val="5"/>
+        </w:numPr>
+        <w:ind w:firstLineChars="0"/>
+        <w:rPr>
+          <w:sz w:val="22"/>
+        </w:rPr>
+      </w:pPr>
+      <w:r>
+        <w:rPr>
+          <w:rFonts w:hint="eastAsia"/>
+          <w:sz w:val="22"/>
+        </w:rPr>
+        <w:t>如果无上行传输；</w:t>
+      </w:r>
+    </w:p>
+    <w:p>
+      <w:pPr>
+        <w:pStyle w:val="a4"/>
+        <w:numPr>
+          <w:ilvl w:val="0"/>
+          <w:numId w:val="5"/>
+        </w:numPr>
+        <w:ind w:firstLineChars="0"/>
+        <w:rPr>
+          <w:sz w:val="22"/>
+        </w:rPr>
+      </w:pPr>
+      <w:r>
+        <w:rPr>
+          <w:rFonts w:hint="eastAsia"/>
+          <w:sz w:val="22"/>
+        </w:rPr>
+        <w:t>或MAC实体有能力同时进行上行传输及旁路传输；</w:t>
+      </w:r>
+    </w:p>
+    <w:p>
+      <w:pPr>
+        <w:pStyle w:val="a4"/>
+        <w:numPr>
+          <w:ilvl w:val="0"/>
+          <w:numId w:val="5"/>
+        </w:numPr>
+        <w:ind w:firstLineChars="0"/>
+        <w:rPr>
+          <w:sz w:val="22"/>
+        </w:rPr>
+      </w:pPr>
+      <w:r>
+        <w:rPr>
+          <w:rFonts w:hint="eastAsia"/>
+          <w:sz w:val="22"/>
+        </w:rPr>
+        <w:t>或</w:t>
+      </w:r>
+      <w:r>
+        <w:rPr>
+          <w:rFonts w:hint="eastAsia"/>
+          <w:sz w:val="22"/>
+        </w:rPr>
+        <w:t>除了从</w:t>
+      </w:r>
+      <w:r>
+        <w:rPr>
+          <w:sz w:val="22"/>
+        </w:rPr>
+        <w:t>Msg3缓冲区获得的MAC PDU和V2X</w:t>
+      </w:r>
+      <w:r>
+        <w:rPr>
+          <w:rFonts w:hint="eastAsia"/>
+          <w:sz w:val="22"/>
+        </w:rPr>
+        <w:t>旁路</w:t>
+      </w:r>
+      <w:r>
+        <w:rPr>
+          <w:sz w:val="22"/>
+        </w:rPr>
+        <w:t>通信的传输优先于上行链路传输之外，在该TTI中在上行链路中存在要发送的MAC PDU</w:t>
+      </w:r>
+      <w:r>
+        <w:rPr>
+          <w:rFonts w:hint="eastAsia"/>
+          <w:sz w:val="22"/>
+        </w:rPr>
+        <w:t>；</w:t>
+      </w:r>
+    </w:p>
+    <w:p>
+      <w:pPr>
+        <w:pStyle w:val="a4"/>
+        <w:numPr>
+          <w:ilvl w:val="0"/>
+          <w:numId w:val="5"/>
+        </w:numPr>
+        <w:ind w:firstLineChars="0"/>
+        <w:rPr>
+          <w:sz w:val="22"/>
+        </w:rPr>
+      </w:pPr>
+      <w:r>
+        <w:rPr>
+          <w:rFonts w:hint="eastAsia"/>
+          <w:sz w:val="22"/>
+        </w:rPr>
+        <w:t>或在该传输时间内，不存在旁路发现间隔（SideLink</w:t>
+      </w:r>
+      <w:r>
+        <w:rPr>
+          <w:sz w:val="22"/>
+        </w:rPr>
+        <w:t xml:space="preserve"> </w:t>
+      </w:r>
+      <w:r>
+        <w:rPr>
+          <w:rFonts w:hint="eastAsia"/>
+          <w:sz w:val="22"/>
+        </w:rPr>
+        <w:t>Discovery</w:t>
+      </w:r>
+      <w:r>
+        <w:rPr>
+          <w:sz w:val="22"/>
+        </w:rPr>
+        <w:t xml:space="preserve"> </w:t>
+      </w:r>
+      <w:r>
+        <w:rPr>
+          <w:rFonts w:hint="eastAsia"/>
+          <w:sz w:val="22"/>
+        </w:rPr>
+        <w:t>Gap）或者在物理旁路发现信道上无传输进行；</w:t>
+      </w:r>
+    </w:p>
+    <w:p>
+      <w:pPr>
+        <w:pStyle w:val="a4"/>
+        <w:numPr>
+          <w:ilvl w:val="0"/>
+          <w:numId w:val="5"/>
+        </w:numPr>
+        <w:ind w:firstLineChars="0"/>
+        <w:rPr>
+          <w:sz w:val="22"/>
+        </w:rPr>
+      </w:pPr>
+      <w:r>
+        <w:rPr>
+          <w:rFonts w:hint="eastAsia"/>
+          <w:sz w:val="22"/>
+        </w:rPr>
+        <w:t>或对于V2X旁路通信，在其传输时，如果MAC实体能够同时进行旁路信道传输及物理旁路发现信到道上的传输；</w:t>
+      </w:r>
+    </w:p>
+    <w:p>
+      <w:pPr>
+        <w:pStyle w:val="a4"/>
+        <w:ind w:left="1210" w:firstLineChars="0" w:firstLine="0"/>
+        <w:rPr>
+          <w:sz w:val="22"/>
+        </w:rPr>
+      </w:pPr>
+      <w:r>
+        <w:rPr>
+          <w:rFonts w:hint="eastAsia"/>
+          <w:sz w:val="22"/>
+        </w:rPr>
+        <w:t>-应该：根据储存的SL</w:t>
+      </w:r>
+      <w:r>
+        <w:rPr>
+          <w:sz w:val="22"/>
+        </w:rPr>
+        <w:t xml:space="preserve"> </w:t>
+      </w:r>
+      <w:r>
+        <w:rPr>
+          <w:rFonts w:hint="eastAsia"/>
+          <w:sz w:val="22"/>
+        </w:rPr>
+        <w:t>Grant及相应的冗余版本（由CURRENT_IRV指数得到）指示物理层来开辟（或划分）出传输进程。</w:t>
+      </w:r>
+    </w:p>
+    <w:p>
+      <w:pPr>
+        <w:pStyle w:val="a4"/>
+        <w:numPr>
+          <w:ilvl w:val="0"/>
+          <w:numId w:val="5"/>
+        </w:numPr>
+        <w:ind w:firstLineChars="0"/>
+        <w:rPr>
+          <w:sz w:val="22"/>
+        </w:rPr>
+      </w:pPr>
+      <w:r>
+        <w:rPr>
+          <w:rFonts w:hint="eastAsia"/>
+          <w:sz w:val="22"/>
+        </w:rPr>
+        <w:t>将CURRENT_IRV指数更新为1；</w:t>
+      </w:r>
+    </w:p>
+    <w:p>
+      <w:pPr>
+        <w:pStyle w:val="a4"/>
+        <w:numPr>
+          <w:ilvl w:val="0"/>
+          <w:numId w:val="5"/>
+        </w:numPr>
+        <w:ind w:firstLineChars="0"/>
+        <w:rPr>
+          <w:sz w:val="22"/>
+        </w:rPr>
+      </w:pPr>
+      <w:r>
+        <w:rPr>
+          <w:rFonts w:hint="eastAsia"/>
+          <w:sz w:val="22"/>
+        </w:rPr>
+        <w:t>如果此传输对应的是MAC</w:t>
+      </w:r>
+      <w:r>
+        <w:rPr>
+          <w:sz w:val="22"/>
+        </w:rPr>
+        <w:t xml:space="preserve"> </w:t>
+      </w:r>
+      <w:r>
+        <w:rPr>
+          <w:rFonts w:hint="eastAsia"/>
+          <w:sz w:val="22"/>
+        </w:rPr>
+        <w:t>PDU的最后传输：</w:t>
+      </w:r>
+    </w:p>
+    <w:p>
+      <w:pPr>
+        <w:pStyle w:val="a4"/>
+        <w:ind w:left="1210" w:firstLineChars="0" w:firstLine="0"/>
+        <w:rPr>
+          <w:sz w:val="22"/>
+        </w:rPr>
+      </w:pPr>
+      <w:r>
+        <w:rPr>
+          <w:rFonts w:hint="eastAsia"/>
+          <w:sz w:val="22"/>
+        </w:rPr>
+        <w:t>-</w:t>
+      </w:r>
+      <w:r>
+        <w:rPr>
+          <w:rFonts w:hint="eastAsia"/>
+          <w:sz w:val="22"/>
+        </w:rPr>
+        <w:t>如果可用，将</w:t>
+      </w:r>
+      <w:r>
+        <w:rPr>
+          <w:sz w:val="22"/>
+        </w:rPr>
+        <w:t>SL_RESOURCE_RESELECTION_COUNTER减1。</w:t>
+      </w:r>
+    </w:p>
+    <w:p>
+      <w:pPr>
+        <w:rPr>
+          <w:sz w:val="22"/>
+        </w:rPr>
+      </w:pPr>
+      <w:r>
+        <w:rPr>
+          <w:sz w:val="22"/>
+        </w:rPr>
+        <w:tab/>
+      </w:r>
+      <w:r>
+        <w:rPr>
+          <w:rFonts w:hint="eastAsia"/>
+          <w:sz w:val="22"/>
+        </w:rPr>
+        <w:t>如果出现以下情景，则V2X旁路通信是</w:t>
+      </w:r>
+      <w:r>
+        <w:rPr>
+          <w:rFonts w:hint="eastAsia"/>
+          <w:color w:val="FF0000"/>
+          <w:sz w:val="22"/>
+        </w:rPr>
+        <w:t>优先于</w:t>
+      </w:r>
+      <w:r>
+        <w:rPr>
+          <w:rFonts w:hint="eastAsia"/>
+          <w:sz w:val="22"/>
+        </w:rPr>
+        <w:t>上行通信的：</w:t>
+      </w:r>
+    </w:p>
+    <w:p>
+      <w:pPr>
+        <w:pStyle w:val="a4"/>
+        <w:numPr>
+          <w:ilvl w:val="0"/>
+          <w:numId w:val="5"/>
+        </w:numPr>
+        <w:ind w:firstLineChars="0"/>
+        <w:rPr>
+          <w:sz w:val="22"/>
+        </w:rPr>
+      </w:pPr>
+      <w:r>
+        <w:rPr>
+          <w:rFonts w:hint="eastAsia"/>
+          <w:sz w:val="22"/>
+        </w:rPr>
+        <w:t>传输过程中，如果MAC实体没有能力同时进行上行传输及V</w:t>
+      </w:r>
+      <w:r>
+        <w:rPr>
+          <w:sz w:val="22"/>
+        </w:rPr>
+        <w:t>2</w:t>
+      </w:r>
+      <w:r>
+        <w:rPr>
+          <w:rFonts w:hint="eastAsia"/>
+          <w:sz w:val="22"/>
+        </w:rPr>
+        <w:t>X旁路信道的传输时；</w:t>
+      </w:r>
+    </w:p>
+    <w:p>
+      <w:pPr>
+        <w:pStyle w:val="a4"/>
+        <w:numPr>
+          <w:ilvl w:val="0"/>
+          <w:numId w:val="5"/>
+        </w:numPr>
+        <w:ind w:firstLineChars="0"/>
+        <w:rPr>
+          <w:sz w:val="22"/>
+        </w:rPr>
+      </w:pPr>
+      <w:r>
+        <w:rPr>
+          <w:rFonts w:hint="eastAsia"/>
+          <w:sz w:val="22"/>
+        </w:rPr>
+        <w:t>由上层设置得到的上行传输并不优先时；</w:t>
+      </w:r>
+    </w:p>
+    <w:p>
+      <w:pPr>
+        <w:pStyle w:val="a4"/>
+        <w:numPr>
+          <w:ilvl w:val="0"/>
+          <w:numId w:val="5"/>
+        </w:numPr>
+        <w:ind w:firstLineChars="0"/>
+        <w:rPr>
+          <w:sz w:val="22"/>
+        </w:rPr>
+      </w:pPr>
+      <w:r>
+        <w:rPr>
+          <w:rFonts w:hint="eastAsia"/>
+          <w:sz w:val="22"/>
+        </w:rPr>
+        <w:t>若</w:t>
+      </w:r>
+      <w:r>
+        <w:rPr>
+          <w:i/>
+        </w:rPr>
+        <w:t>thresSL-TxPrioritization</w:t>
+      </w:r>
+      <w:r>
+        <w:rPr>
+          <w:rFonts w:hint="eastAsia"/>
+        </w:rPr>
+        <w:t>参数已被配置，且在MAC</w:t>
+      </w:r>
+      <w:r>
+        <w:t xml:space="preserve"> </w:t>
+      </w:r>
+      <w:r>
+        <w:rPr>
+          <w:rFonts w:hint="eastAsia"/>
+        </w:rPr>
+        <w:t>PDU中旁路逻辑信道的最高优先级的值低于该参数时；</w:t>
+      </w:r>
+    </w:p>
+    <w:p>
+      <w:pPr>
+        <w:pStyle w:val="a4"/>
+        <w:ind w:left="1210" w:firstLineChars="0" w:firstLine="0"/>
+        <w:rPr>
+          <w:sz w:val="22"/>
+        </w:rPr>
+      </w:pPr>
+    </w:p>
+    <w:p>
+      <w:pPr>
+        <w:pStyle w:val="a4"/>
+        <w:ind w:left="1210" w:firstLineChars="0" w:firstLine="0"/>
+        <w:rPr>
+          <w:sz w:val="22"/>
+        </w:rPr>
+      </w:pPr>
+    </w:p>
+    <w:p>
+      <w:pPr>
+        <w:rPr>
+          <w:sz w:val="22"/>
+        </w:rPr>
+      </w:pPr>
+      <w:r>
+        <w:rPr>
+          <w:rFonts w:hint="eastAsia"/>
+          <w:sz w:val="22"/>
+        </w:rPr>
+        <w:t>5</w:t>
+      </w:r>
+      <w:r>
+        <w:rPr>
+          <w:sz w:val="22"/>
+        </w:rPr>
+        <w:t xml:space="preserve">.1.3 </w:t>
+      </w:r>
+      <w:r>
+        <w:rPr>
+          <w:rFonts w:hint="eastAsia"/>
+          <w:sz w:val="22"/>
+        </w:rPr>
+        <w:t>多路复用及组装（</w:t>
+      </w:r>
+      <w:r>
+        <w:t>Multiplexing and assembly</w:t>
+      </w:r>
+      <w:r>
+        <w:rPr>
+          <w:rFonts w:hint="eastAsia"/>
+          <w:sz w:val="22"/>
+        </w:rPr>
+        <w:t>）</w:t>
+      </w:r>
+    </w:p>
+    <w:p>
+      <w:pPr>
+        <w:ind w:left="220" w:hangingChars="100" w:hanging="220"/>
+        <w:rPr>
+          <w:sz w:val="22"/>
+        </w:rPr>
+      </w:pPr>
+      <w:r>
+        <w:rPr>
+          <w:sz w:val="22"/>
+        </w:rPr>
+        <w:tab/>
+      </w:r>
+      <w:r>
+        <w:rPr>
+          <w:rFonts w:hint="eastAsia"/>
+          <w:sz w:val="22"/>
+        </w:rPr>
+        <w:t>对于关联与具体SCI的PDU来说，MAC应该只考虑具有相同源层2</w:t>
+      </w:r>
+      <w:r>
+        <w:rPr>
+          <w:sz w:val="22"/>
+        </w:rPr>
+        <w:t xml:space="preserve"> </w:t>
+      </w:r>
+      <w:r>
+        <w:rPr>
+          <w:rFonts w:hint="eastAsia"/>
+          <w:sz w:val="22"/>
+        </w:rPr>
+        <w:t>ID</w:t>
+      </w:r>
+      <w:r>
+        <w:rPr>
+          <w:rFonts w:hint="eastAsia"/>
+          <w:sz w:val="22"/>
+        </w:rPr>
+        <w:t>和目的层2</w:t>
+      </w:r>
+      <w:r>
+        <w:rPr>
+          <w:rFonts w:hint="eastAsia"/>
+          <w:sz w:val="22"/>
+        </w:rPr>
+        <w:t>的</w:t>
+      </w:r>
+      <w:r>
+        <w:rPr>
+          <w:rFonts w:hint="eastAsia"/>
+          <w:sz w:val="22"/>
+        </w:rPr>
+        <w:t>ID的</w:t>
+      </w:r>
+      <w:r>
+        <w:rPr>
+          <w:rFonts w:hint="eastAsia"/>
+          <w:sz w:val="22"/>
+        </w:rPr>
+        <w:t>逻辑信道（大概意思是使用SCI所指对的逻辑信道？）</w:t>
+      </w:r>
+    </w:p>
+    <w:p>
+      <w:pPr>
+        <w:rPr>
+          <w:sz w:val="22"/>
+        </w:rPr>
+      </w:pPr>
+      <w:r>
+        <w:rPr>
+          <w:sz w:val="22"/>
+        </w:rPr>
+        <w:tab/>
+      </w:r>
+      <w:r>
+        <w:rPr>
+          <w:rFonts w:hint="eastAsia"/>
+          <w:sz w:val="22"/>
+        </w:rPr>
+        <w:t>在同一个SC时期内叠加地为不同的</w:t>
+      </w:r>
+      <w:r>
+        <w:rPr>
+          <w:noProof/>
+        </w:rPr>
+        <w:t>ProSe Destination</w:t>
+      </w:r>
+      <w:r>
+        <w:rPr>
+          <w:rFonts w:hint="eastAsia"/>
+          <w:sz w:val="22"/>
+        </w:rPr>
+        <w:t>（基于邻近的服务的目标（目的地））</w:t>
+      </w:r>
+      <w:r>
+        <w:rPr>
+          <w:rFonts w:hint="eastAsia"/>
+          <w:sz w:val="22"/>
+        </w:rPr>
+        <w:t>目标进行多路传输，对于</w:t>
+      </w:r>
+      <w:r>
+        <w:rPr>
+          <w:rFonts w:hint="eastAsia"/>
+          <w:sz w:val="22"/>
+        </w:rPr>
+        <w:t>单集群</w:t>
+      </w:r>
+      <w:r>
+        <w:rPr>
+          <w:sz w:val="22"/>
+        </w:rPr>
+        <w:t>SC-FDM</w:t>
+      </w:r>
+      <w:r>
+        <w:rPr>
+          <w:sz w:val="22"/>
+        </w:rPr>
+        <w:t>约束</w:t>
+      </w:r>
+      <w:r>
+        <w:rPr>
+          <w:rFonts w:hint="eastAsia"/>
+          <w:sz w:val="22"/>
+        </w:rPr>
+        <w:t>来说，是允许的。</w:t>
+      </w:r>
+    </w:p>
+    <w:p>
+      <w:pPr>
+        <w:rPr>
+          <w:sz w:val="22"/>
+        </w:rPr>
+      </w:pPr>
+      <w:r>
+        <w:rPr>
+          <w:sz w:val="22"/>
+        </w:rPr>
+        <w:tab/>
+      </w:r>
+      <w:r>
+        <w:rPr>
+          <w:rFonts w:hint="eastAsia"/>
+          <w:sz w:val="22"/>
+        </w:rPr>
+        <w:t>在V2X旁路通信中，面向不同旁路进程的多路传输在不同子帧中的独立传输中是被允许的。</w:t>
+      </w:r>
+    </w:p>
+    <w:p>
+      <w:pPr>
+        <w:rPr>
+          <w:sz w:val="22"/>
+        </w:rPr>
+      </w:pPr>
+      <w:r>
+        <w:rPr>
+          <w:rFonts w:hint="eastAsia"/>
+          <w:sz w:val="22"/>
+        </w:rPr>
+        <w:lastRenderedPageBreak/>
+        <w:t>5</w:t>
+      </w:r>
+      <w:r>
+        <w:rPr>
+          <w:sz w:val="22"/>
+        </w:rPr>
+        <w:t xml:space="preserve">.1.3.1 </w:t>
+      </w:r>
+      <w:r>
+        <w:rPr>
+          <w:rFonts w:hint="eastAsia"/>
+          <w:sz w:val="22"/>
+        </w:rPr>
+        <w:t>逻辑信道优先级</w:t>
+      </w:r>
+    </w:p>
+    <w:p>
+      <w:pPr>
+        <w:rPr>
+          <w:sz w:val="22"/>
+        </w:rPr>
+      </w:pPr>
+      <w:r>
+        <w:rPr>
+          <w:sz w:val="22"/>
+        </w:rPr>
+        <w:tab/>
+      </w:r>
+      <w:r>
+        <w:rPr>
+          <w:rFonts w:hint="eastAsia"/>
+          <w:sz w:val="22"/>
+        </w:rPr>
+        <w:t>当一个新的传输需要进行时，此时需要注意逻辑信道的优先级。在PPPP中记录有每一个旁路逻辑信道的优先级指标。多路旁路逻辑信道可能具有相同的优先等级。至于LCID与优先级之间的映射则由UE实现来决定。</w:t>
+      </w:r>
+    </w:p>
+    <w:p>
+      <w:pPr>
+        <w:rPr>
+          <w:sz w:val="22"/>
+        </w:rPr>
+      </w:pPr>
+      <w:r>
+        <w:rPr>
+          <w:sz w:val="22"/>
+        </w:rPr>
+        <w:tab/>
+      </w:r>
+      <w:r>
+        <w:rPr>
+          <w:rFonts w:hint="eastAsia"/>
+          <w:sz w:val="22"/>
+        </w:rPr>
+        <w:t>对于在</w:t>
+      </w:r>
+      <w:r>
+        <w:rPr>
+          <w:rFonts w:hint="eastAsia"/>
+          <w:sz w:val="22"/>
+        </w:rPr>
+        <w:t>旁路</w:t>
+      </w:r>
+      <w:r>
+        <w:rPr>
+          <w:rFonts w:hint="eastAsia"/>
+          <w:sz w:val="22"/>
+        </w:rPr>
+        <w:t>通信中的</w:t>
+      </w:r>
+      <w:r>
+        <w:rPr>
+          <w:sz w:val="22"/>
+        </w:rPr>
+        <w:t>SC周期中发送的每个SCI，或者对于与V2X</w:t>
+      </w:r>
+      <w:r>
+        <w:rPr>
+          <w:rFonts w:hint="eastAsia"/>
+          <w:sz w:val="22"/>
+        </w:rPr>
+        <w:t>旁路</w:t>
+      </w:r>
+      <w:r>
+        <w:rPr>
+          <w:sz w:val="22"/>
+        </w:rPr>
+        <w:t>通信中的新传输相对应的每个SCI，</w:t>
+      </w:r>
+      <w:r>
+        <w:rPr>
+          <w:rFonts w:hint="eastAsia"/>
+          <w:sz w:val="22"/>
+        </w:rPr>
+        <w:t>（</w:t>
+      </w:r>
+      <w:r>
+        <w:rPr>
+          <w:rFonts w:hint="eastAsia"/>
+          <w:color w:val="FF0000"/>
+          <w:sz w:val="22"/>
+        </w:rPr>
+        <w:t>优先级的设定是由SCI来记录的？</w:t>
+      </w:r>
+      <w:r>
+        <w:rPr>
+          <w:rFonts w:hint="eastAsia"/>
+          <w:sz w:val="22"/>
+        </w:rPr>
+        <w:t>）</w:t>
+      </w:r>
+      <w:r>
+        <w:rPr>
+          <w:sz w:val="22"/>
+        </w:rPr>
+        <w:t>MAC实体应执行以下逻辑信道优先级划分过程：</w:t>
+      </w:r>
+    </w:p>
+    <w:p>
+      <w:pPr>
+        <w:pStyle w:val="a4"/>
+        <w:numPr>
+          <w:ilvl w:val="0"/>
+          <w:numId w:val="5"/>
+        </w:numPr>
+        <w:ind w:firstLineChars="0"/>
+        <w:rPr>
+          <w:sz w:val="22"/>
+        </w:rPr>
+      </w:pPr>
+      <w:r>
+        <w:rPr>
+          <w:rFonts w:hint="eastAsia"/>
+          <w:sz w:val="22"/>
+        </w:rPr>
+        <w:t>MAC实体应该按照以下步骤将资源分配到各个旁路逻辑信道：</w:t>
+      </w:r>
+    </w:p>
+    <w:p>
+      <w:pPr>
+        <w:pStyle w:val="a4"/>
+        <w:ind w:left="1210" w:firstLineChars="0" w:firstLine="0"/>
+        <w:rPr>
+          <w:sz w:val="22"/>
+        </w:rPr>
+      </w:pPr>
+      <w:r>
+        <w:rPr>
+          <w:rFonts w:hint="eastAsia"/>
+          <w:sz w:val="22"/>
+        </w:rPr>
+        <w:t>-只考虑在SC时期内未被选择的旁路逻辑信道，且该时期存在等待通过旁路通信传输的数据；</w:t>
+      </w:r>
+    </w:p>
+    <w:p>
+      <w:pPr>
+        <w:pStyle w:val="a4"/>
+        <w:ind w:left="1210" w:firstLineChars="0" w:firstLine="0"/>
+        <w:rPr>
+          <w:sz w:val="22"/>
+        </w:rPr>
+      </w:pPr>
+      <w:r>
+        <w:rPr>
+          <w:rFonts w:hint="eastAsia"/>
+          <w:sz w:val="22"/>
+        </w:rPr>
+        <w:t>-step</w:t>
+      </w:r>
+      <w:r>
+        <w:rPr>
+          <w:sz w:val="22"/>
+        </w:rPr>
+        <w:t>0</w:t>
+      </w:r>
+      <w:r>
+        <w:rPr>
+          <w:rFonts w:hint="eastAsia"/>
+          <w:sz w:val="22"/>
+        </w:rPr>
+        <w:t>：</w:t>
+      </w:r>
+      <w:r>
+        <w:rPr>
+          <w:rFonts w:hint="eastAsia"/>
+          <w:sz w:val="22"/>
+        </w:rPr>
+        <w:t>在具有可传输</w:t>
+      </w:r>
+      <w:r>
+        <w:rPr>
+          <w:rFonts w:hint="eastAsia"/>
+          <w:sz w:val="22"/>
+        </w:rPr>
+        <w:t>数据的</w:t>
+      </w:r>
+      <w:r>
+        <w:rPr>
+          <w:rFonts w:hint="eastAsia"/>
+          <w:sz w:val="22"/>
+        </w:rPr>
+        <w:t>旁</w:t>
+      </w:r>
+      <w:r>
+        <w:rPr>
+          <w:rFonts w:hint="eastAsia"/>
+          <w:sz w:val="22"/>
+        </w:rPr>
+        <w:t>路逻辑信道中，选择具有最高优先级的</w:t>
+      </w:r>
+      <w:r>
+        <w:rPr>
+          <w:rFonts w:hint="eastAsia"/>
+          <w:sz w:val="22"/>
+        </w:rPr>
+        <w:t>旁</w:t>
+      </w:r>
+      <w:r>
+        <w:rPr>
+          <w:rFonts w:hint="eastAsia"/>
+          <w:sz w:val="22"/>
+        </w:rPr>
+        <w:t>路逻辑信道的</w:t>
+      </w:r>
+      <w:r>
+        <w:rPr>
+          <w:noProof/>
+        </w:rPr>
+        <w:t>ProSe Destination</w:t>
+      </w:r>
+      <w:r>
+        <w:rPr>
+          <w:rFonts w:hint="eastAsia"/>
+          <w:noProof/>
+        </w:rPr>
+        <w:t>（</w:t>
+      </w:r>
+      <w:r>
+        <w:rPr>
+          <w:rFonts w:hint="eastAsia"/>
+          <w:sz w:val="22"/>
+        </w:rPr>
+        <w:t>基于邻近的服务的目的地</w:t>
+      </w:r>
+      <w:r>
+        <w:rPr>
+          <w:rFonts w:hint="eastAsia"/>
+          <w:noProof/>
+        </w:rPr>
+        <w:t>）</w:t>
+      </w:r>
+      <w:r>
+        <w:rPr>
+          <w:sz w:val="22"/>
+        </w:rPr>
+        <w:t>;</w:t>
+      </w:r>
+    </w:p>
+    <w:p>
+      <w:pPr>
+        <w:pStyle w:val="a4"/>
+        <w:numPr>
+          <w:ilvl w:val="0"/>
+          <w:numId w:val="5"/>
+        </w:numPr>
+        <w:ind w:firstLineChars="0"/>
+        <w:rPr>
+          <w:sz w:val="22"/>
+        </w:rPr>
+      </w:pPr>
+      <w:r>
+        <w:rPr>
+          <w:rFonts w:hint="eastAsia"/>
+          <w:sz w:val="22"/>
+        </w:rPr>
+        <w:t>对于该SCI对应的MAC</w:t>
+      </w:r>
+      <w:r>
+        <w:rPr>
+          <w:sz w:val="22"/>
+        </w:rPr>
+        <w:t xml:space="preserve"> </w:t>
+      </w:r>
+      <w:r>
+        <w:rPr>
+          <w:rFonts w:hint="eastAsia"/>
+          <w:sz w:val="22"/>
+        </w:rPr>
+        <w:t>PDU来说：</w:t>
+      </w:r>
+    </w:p>
+    <w:p>
+      <w:pPr>
+        <w:pStyle w:val="a4"/>
+        <w:ind w:left="1210" w:firstLineChars="0" w:firstLine="0"/>
+        <w:rPr>
+          <w:sz w:val="22"/>
+        </w:rPr>
+      </w:pPr>
+      <w:r>
+        <w:rPr>
+          <w:rFonts w:hint="eastAsia"/>
+          <w:sz w:val="22"/>
+        </w:rPr>
+        <w:t>-S</w:t>
+      </w:r>
+      <w:r>
+        <w:rPr>
+          <w:sz w:val="22"/>
+        </w:rPr>
+        <w:t>t</w:t>
+      </w:r>
+      <w:r>
+        <w:rPr>
+          <w:rFonts w:hint="eastAsia"/>
+          <w:sz w:val="22"/>
+        </w:rPr>
+        <w:t>ep</w:t>
+      </w:r>
+      <w:r>
+        <w:rPr>
+          <w:sz w:val="22"/>
+        </w:rPr>
+        <w:t>1</w:t>
+      </w:r>
+      <w:r>
+        <w:rPr>
+          <w:rFonts w:hint="eastAsia"/>
+          <w:sz w:val="22"/>
+        </w:rPr>
+        <w:t>：</w:t>
+      </w:r>
+      <w:r>
+        <w:rPr>
+          <w:rFonts w:hint="eastAsia"/>
+          <w:sz w:val="22"/>
+        </w:rPr>
+        <w:t>在属于所选择的</w:t>
+      </w:r>
+      <w:r>
+        <w:rPr>
+          <w:sz w:val="22"/>
+        </w:rPr>
+        <w:t>ProSe</w:t>
+      </w:r>
+      <w:r>
+        <w:rPr>
+          <w:sz w:val="22"/>
+        </w:rPr>
+        <w:t xml:space="preserve"> </w:t>
+      </w:r>
+      <w:r>
+        <w:rPr>
+          <w:rFonts w:hint="eastAsia"/>
+          <w:sz w:val="22"/>
+        </w:rPr>
+        <w:t>Destination</w:t>
+      </w:r>
+      <w:r>
+        <w:rPr>
+          <w:sz w:val="22"/>
+        </w:rPr>
+        <w:t>并且具有可传输数据的</w:t>
+      </w:r>
+      <w:r>
+        <w:rPr>
+          <w:rFonts w:hint="eastAsia"/>
+          <w:sz w:val="22"/>
+        </w:rPr>
+        <w:t>旁</w:t>
+      </w:r>
+      <w:r>
+        <w:rPr>
+          <w:sz w:val="22"/>
+        </w:rPr>
+        <w:t>路逻辑信道中，将资源分配给具有最高优先级的侧链路逻辑信道;</w:t>
+      </w:r>
+    </w:p>
+    <w:p>
+      <w:pPr>
+        <w:pStyle w:val="a4"/>
+        <w:ind w:left="1210" w:firstLineChars="0" w:firstLine="0"/>
+        <w:rPr>
+          <w:sz w:val="22"/>
+        </w:rPr>
+      </w:pPr>
+      <w:r>
+        <w:rPr>
+          <w:rFonts w:hint="eastAsia"/>
+          <w:sz w:val="22"/>
+        </w:rPr>
+        <w:t>-Step</w:t>
+      </w:r>
+      <w:r>
+        <w:rPr>
+          <w:sz w:val="22"/>
+        </w:rPr>
+        <w:t>2</w:t>
+      </w:r>
+      <w:r>
+        <w:rPr>
+          <w:rFonts w:hint="eastAsia"/>
+          <w:sz w:val="22"/>
+        </w:rPr>
+        <w:t>：如果有剩余</w:t>
+      </w:r>
+      <w:r>
+        <w:rPr>
+          <w:rFonts w:hint="eastAsia"/>
+          <w:sz w:val="22"/>
+        </w:rPr>
+        <w:t>资源，则属于所选择的</w:t>
+      </w:r>
+      <w:r>
+        <w:rPr>
+          <w:sz w:val="22"/>
+        </w:rPr>
+        <w:t>ProSe</w:t>
+      </w:r>
+      <w:r>
+        <w:rPr>
+          <w:sz w:val="22"/>
+        </w:rPr>
+        <w:t>目的地的</w:t>
+      </w:r>
+      <w:r>
+        <w:rPr>
+          <w:rFonts w:hint="eastAsia"/>
+          <w:sz w:val="22"/>
+        </w:rPr>
+        <w:t>旁</w:t>
+      </w:r>
+      <w:r>
+        <w:rPr>
+          <w:sz w:val="22"/>
+        </w:rPr>
+        <w:t>路逻辑信道以优先级递减的顺序</w:t>
+      </w:r>
+      <w:r>
+        <w:rPr>
+          <w:rFonts w:hint="eastAsia"/>
+          <w:sz w:val="22"/>
+        </w:rPr>
+        <w:t>来选取信道</w:t>
+      </w:r>
+      <w:r>
+        <w:rPr>
+          <w:sz w:val="22"/>
+        </w:rPr>
+        <w:t>，直到用于</w:t>
+      </w:r>
+      <w:r>
+        <w:rPr>
+          <w:rFonts w:hint="eastAsia"/>
+          <w:sz w:val="22"/>
+        </w:rPr>
+        <w:t>旁</w:t>
+      </w:r>
+      <w:r>
+        <w:rPr>
+          <w:sz w:val="22"/>
+        </w:rPr>
+        <w:t>路逻辑信道或SL</w:t>
+      </w:r>
+      <w:r>
+        <w:rPr>
+          <w:rFonts w:hint="eastAsia"/>
+          <w:sz w:val="22"/>
+        </w:rPr>
+        <w:t>Grant</w:t>
+      </w:r>
+      <w:r>
+        <w:rPr>
+          <w:sz w:val="22"/>
+        </w:rPr>
+        <w:t>的数据</w:t>
+      </w:r>
+      <w:r>
+        <w:rPr>
+          <w:rFonts w:hint="eastAsia"/>
+          <w:sz w:val="22"/>
+        </w:rPr>
+        <w:t>传输完毕</w:t>
+      </w:r>
+      <w:r>
+        <w:rPr>
+          <w:sz w:val="22"/>
+        </w:rPr>
+        <w:t>为止，以先到者为准。 配置相同优先级的Sidelink</w:t>
+      </w:r>
+      <w:r>
+        <w:rPr>
+          <w:sz w:val="22"/>
+        </w:rPr>
+        <w:t>逻辑信道</w:t>
+      </w:r>
+      <w:r>
+        <w:rPr>
+          <w:rFonts w:hint="eastAsia"/>
+          <w:sz w:val="22"/>
+        </w:rPr>
+        <w:t>其被选择的概率应该相同</w:t>
+      </w:r>
+      <w:r>
+        <w:rPr>
+          <w:sz w:val="22"/>
+        </w:rPr>
+        <w:t>。</w:t>
+      </w:r>
+    </w:p>
+    <w:p>
+      <w:pPr>
+        <w:pStyle w:val="a4"/>
+        <w:numPr>
+          <w:ilvl w:val="0"/>
+          <w:numId w:val="5"/>
+        </w:numPr>
+        <w:ind w:firstLineChars="0"/>
+        <w:rPr>
+          <w:sz w:val="22"/>
+        </w:rPr>
+      </w:pPr>
+      <w:r>
+        <w:rPr>
+          <w:rFonts w:hint="eastAsia"/>
+          <w:sz w:val="22"/>
+        </w:rPr>
+        <w:t>在进行以上调度处理时，UE需要遵循以下规则：</w:t>
+      </w:r>
+    </w:p>
+    <w:p>
+      <w:pPr>
+        <w:pStyle w:val="a4"/>
+        <w:ind w:left="1210" w:firstLineChars="0" w:firstLine="0"/>
+        <w:rPr>
+          <w:sz w:val="22"/>
+        </w:rPr>
+      </w:pPr>
+      <w:r>
+        <w:rPr>
+          <w:rFonts w:hint="eastAsia"/>
+          <w:sz w:val="22"/>
+        </w:rPr>
+        <w:t>-</w:t>
+      </w:r>
+      <w:r>
+        <w:rPr>
+          <w:rFonts w:hint="eastAsia"/>
+          <w:sz w:val="22"/>
+        </w:rPr>
+        <w:t>如果整个</w:t>
+      </w:r>
+      <w:r>
+        <w:rPr>
+          <w:sz w:val="22"/>
+        </w:rPr>
+        <w:t>SDU（或部分发送的SDU</w:t>
+      </w:r>
+      <w:r>
+        <w:rPr>
+          <w:sz w:val="22"/>
+        </w:rPr>
+        <w:t>）</w:t>
+      </w:r>
+      <w:r>
+        <w:rPr>
+          <w:rFonts w:hint="eastAsia"/>
+          <w:sz w:val="22"/>
+        </w:rPr>
+        <w:t>的大小足够用剩余的资源发送</w:t>
+      </w:r>
+      <w:r>
+        <w:rPr>
+          <w:sz w:val="22"/>
+        </w:rPr>
+        <w:t>，则UE</w:t>
+      </w:r>
+      <w:r>
+        <w:rPr>
+          <w:rFonts w:hint="eastAsia"/>
+          <w:sz w:val="22"/>
+        </w:rPr>
+        <w:t>不应该将</w:t>
+      </w:r>
+      <w:r>
+        <w:rPr>
+          <w:sz w:val="22"/>
+        </w:rPr>
+        <w:t>RLC SDU（或部分发送的SDU）</w:t>
+      </w:r>
+      <w:r>
+        <w:rPr>
+          <w:rFonts w:hint="eastAsia"/>
+          <w:sz w:val="22"/>
+        </w:rPr>
+        <w:t>进行分段</w:t>
+      </w:r>
+      <w:r>
+        <w:rPr>
+          <w:sz w:val="22"/>
+        </w:rPr>
+        <w:t>;</w:t>
+      </w:r>
+    </w:p>
+    <w:p>
+      <w:pPr>
+        <w:pStyle w:val="a4"/>
+        <w:ind w:left="1210" w:firstLineChars="0" w:firstLine="0"/>
+        <w:rPr>
+          <w:sz w:val="22"/>
+        </w:rPr>
+      </w:pPr>
+      <w:r>
+        <w:rPr>
+          <w:rFonts w:hint="eastAsia"/>
+          <w:sz w:val="22"/>
+        </w:rPr>
+        <w:t>-如果UE将从旁落逻辑信道接收到的RLC</w:t>
+      </w:r>
+      <w:r>
+        <w:rPr>
+          <w:sz w:val="22"/>
+        </w:rPr>
+        <w:t xml:space="preserve"> </w:t>
+      </w:r>
+      <w:r>
+        <w:rPr>
+          <w:rFonts w:hint="eastAsia"/>
+          <w:sz w:val="22"/>
+        </w:rPr>
+        <w:t>SDU进行分段，则他应该按照能够尽可能填满该Grant的最大值来进行分段；</w:t>
+      </w:r>
+    </w:p>
+    <w:p>
+      <w:pPr>
+        <w:pStyle w:val="a4"/>
+        <w:ind w:left="1210" w:firstLineChars="0" w:firstLine="0"/>
+        <w:rPr>
+          <w:sz w:val="22"/>
+        </w:rPr>
+      </w:pPr>
+      <w:r>
+        <w:rPr>
+          <w:rFonts w:hint="eastAsia"/>
+          <w:sz w:val="22"/>
+        </w:rPr>
+        <w:t>-UE应该将数据传输最大化；</w:t>
+      </w:r>
+    </w:p>
+    <w:p>
+      <w:pPr>
+        <w:pStyle w:val="a4"/>
+        <w:ind w:left="1210" w:firstLineChars="0" w:firstLine="0"/>
+        <w:rPr>
+          <w:sz w:val="22"/>
+        </w:rPr>
+      </w:pPr>
+      <w:r>
+        <w:rPr>
+          <w:rFonts w:hint="eastAsia"/>
+          <w:sz w:val="22"/>
+        </w:rPr>
+        <w:t>-</w:t>
+      </w:r>
+      <w:r>
+        <w:rPr>
+          <w:rFonts w:hint="eastAsia"/>
+          <w:sz w:val="22"/>
+        </w:rPr>
+        <w:t>如果</w:t>
+      </w:r>
+      <w:r>
+        <w:rPr>
+          <w:sz w:val="22"/>
+        </w:rPr>
+        <w:t>MAC</w:t>
+      </w:r>
+      <w:r>
+        <w:rPr>
+          <w:sz w:val="22"/>
+        </w:rPr>
+        <w:t>实体被</w:t>
+      </w:r>
+      <w:r>
+        <w:rPr>
+          <w:rFonts w:hint="eastAsia"/>
+          <w:sz w:val="22"/>
+        </w:rPr>
+        <w:t>分配到一个旁</w:t>
+      </w:r>
+      <w:r>
+        <w:rPr>
+          <w:sz w:val="22"/>
+        </w:rPr>
+        <w:t>路授权大小</w:t>
+      </w:r>
+      <w:r>
+        <w:rPr>
+          <w:sz w:val="22"/>
+        </w:rPr>
+        <w:t>大于</w:t>
+      </w:r>
+      <w:r>
+        <w:rPr>
+          <w:rFonts w:hint="eastAsia"/>
+          <w:sz w:val="22"/>
+        </w:rPr>
+        <w:t>等于</w:t>
+      </w:r>
+      <w:r>
+        <w:rPr>
+          <w:sz w:val="22"/>
+        </w:rPr>
+        <w:t>10字节（用于侧链路通信）或11字节（用于V2X</w:t>
+      </w:r>
+      <w:r>
+        <w:rPr>
+          <w:sz w:val="22"/>
+        </w:rPr>
+        <w:t>侧链路通信），</w:t>
+      </w:r>
+      <w:r>
+        <w:rPr>
+          <w:rFonts w:hint="eastAsia"/>
+          <w:sz w:val="22"/>
+        </w:rPr>
+        <w:t>且</w:t>
+      </w:r>
+      <w:r>
+        <w:rPr>
+          <w:sz w:val="22"/>
+        </w:rPr>
+        <w:t>具有可传输</w:t>
+      </w:r>
+      <w:r>
+        <w:rPr>
+          <w:sz w:val="22"/>
+        </w:rPr>
+        <w:t>数据，则MAC实体不应仅发送填充</w:t>
+      </w:r>
+      <w:r>
+        <w:rPr>
+          <w:rFonts w:hint="eastAsia"/>
+          <w:sz w:val="22"/>
+        </w:rPr>
+        <w:t>（</w:t>
+      </w:r>
+      <w:r>
+        <w:rPr>
+          <w:rFonts w:hint="eastAsia"/>
+          <w:color w:val="FF0000"/>
+          <w:sz w:val="22"/>
+        </w:rPr>
+        <w:t>Padding？</w:t>
+      </w:r>
+      <w:r>
+        <w:rPr>
+          <w:rFonts w:hint="eastAsia"/>
+          <w:sz w:val="22"/>
+        </w:rPr>
+        <w:t>）</w:t>
+      </w:r>
+      <w:r>
+        <w:rPr>
+          <w:sz w:val="22"/>
+        </w:rPr>
+        <w:t>。</w:t>
+      </w:r>
+    </w:p>
+    <w:p>
+      <w:pPr>
+        <w:rPr>
+          <w:sz w:val="22"/>
+        </w:rPr>
+      </w:pPr>
+      <w:r>
+        <w:rPr>
+          <w:rFonts w:hint="eastAsia"/>
+          <w:sz w:val="22"/>
+        </w:rPr>
+        <w:t>5</w:t>
+      </w:r>
+      <w:r>
+        <w:rPr>
+          <w:sz w:val="22"/>
+        </w:rPr>
+        <w:t xml:space="preserve">.1.3.2 </w:t>
+      </w:r>
+      <w:r>
+        <w:rPr>
+          <w:rFonts w:hint="eastAsia"/>
+          <w:sz w:val="22"/>
+        </w:rPr>
+        <w:t>MAC</w:t>
+      </w:r>
+      <w:r>
+        <w:rPr>
+          <w:sz w:val="22"/>
+        </w:rPr>
+        <w:t xml:space="preserve"> </w:t>
+      </w:r>
+      <w:r>
+        <w:rPr>
+          <w:rFonts w:hint="eastAsia"/>
+          <w:sz w:val="22"/>
+        </w:rPr>
+        <w:t>SDUs的多路复用</w:t>
+      </w:r>
+    </w:p>
+    <w:p>
+      <w:pPr>
+        <w:rPr>
+          <w:sz w:val="22"/>
+        </w:rPr>
+      </w:pPr>
+      <w:r>
+        <w:rPr>
+          <w:sz w:val="22"/>
+        </w:rPr>
+        <w:tab/>
+      </w:r>
+      <w:r>
+        <w:rPr>
+          <w:rFonts w:hint="eastAsia"/>
+          <w:sz w:val="22"/>
+        </w:rPr>
+        <w:t>MAC实体应该将接收到的MAC</w:t>
+      </w:r>
+      <w:r>
+        <w:rPr>
+          <w:sz w:val="22"/>
+        </w:rPr>
+        <w:t xml:space="preserve"> </w:t>
+      </w:r>
+      <w:r>
+        <w:rPr>
+          <w:rFonts w:hint="eastAsia"/>
+          <w:sz w:val="22"/>
+        </w:rPr>
+        <w:t>SDUs进行多路复用（串联？）到一个MAC</w:t>
+      </w:r>
+      <w:r>
+        <w:rPr>
+          <w:sz w:val="22"/>
+        </w:rPr>
+        <w:t xml:space="preserve"> </w:t>
+      </w:r>
+      <w:r>
+        <w:rPr>
+          <w:rFonts w:hint="eastAsia"/>
+          <w:sz w:val="22"/>
+        </w:rPr>
+        <w:t>PDU中。</w:t>
+      </w:r>
+    </w:p>
+    <w:p>
+      <w:pPr>
+        <w:rPr>
+          <w:sz w:val="22"/>
+        </w:rPr>
+      </w:pPr>
+    </w:p>
+    <w:p>
+      <w:pPr>
+        <w:rPr>
+          <w:sz w:val="22"/>
+        </w:rPr>
+      </w:pPr>
+      <w:r>
+        <w:rPr>
+          <w:rFonts w:hint="eastAsia"/>
+          <w:sz w:val="22"/>
+        </w:rPr>
+        <w:t>5.1.4 缓存状态报告</w:t>
+      </w:r>
+    </w:p>
+    <w:p>
+      <w:pPr>
+        <w:rPr>
+          <w:sz w:val="22"/>
+        </w:rPr>
+      </w:pPr>
+      <w:r>
+        <w:rPr>
+          <w:sz w:val="22"/>
+        </w:rPr>
+        <w:tab/>
+      </w:r>
+      <w:r>
+        <w:rPr>
+          <w:rFonts w:hint="eastAsia"/>
+          <w:sz w:val="22"/>
+        </w:rPr>
+        <w:t>旁路缓存</w:t>
+      </w:r>
+      <w:r>
+        <w:rPr>
+          <w:rFonts w:hint="eastAsia"/>
+          <w:sz w:val="22"/>
+        </w:rPr>
+        <w:t>状态报告过程用于向服务</w:t>
+      </w:r>
+      <w:r>
+        <w:rPr>
+          <w:rFonts w:hint="eastAsia"/>
+          <w:sz w:val="22"/>
+        </w:rPr>
+        <w:t>的</w:t>
+      </w:r>
+      <w:r>
+        <w:rPr>
+          <w:sz w:val="22"/>
+        </w:rPr>
+        <w:t>eNB提供关于可与在MAC</w:t>
+      </w:r>
+      <w:r>
+        <w:rPr>
+          <w:sz w:val="22"/>
+        </w:rPr>
+        <w:t>实体</w:t>
+      </w:r>
+      <w:r>
+        <w:rPr>
+          <w:rFonts w:hint="eastAsia"/>
+          <w:sz w:val="22"/>
+        </w:rPr>
+        <w:t>对应的</w:t>
+      </w:r>
+      <w:r>
+        <w:rPr>
+          <w:sz w:val="22"/>
+        </w:rPr>
+        <w:t>SL</w:t>
+      </w:r>
+      <w:r>
+        <w:rPr>
+          <w:sz w:val="22"/>
+        </w:rPr>
+        <w:t>缓冲器中传输的</w:t>
+      </w:r>
+      <w:r>
+        <w:rPr>
+          <w:rFonts w:hint="eastAsia"/>
+          <w:sz w:val="22"/>
+        </w:rPr>
+        <w:t>旁</w:t>
+      </w:r>
+      <w:r>
+        <w:rPr>
+          <w:sz w:val="22"/>
+        </w:rPr>
+        <w:t>路数据量的信息。 RRC通过配置两个定时器</w:t>
+      </w:r>
+      <w:r>
+        <w:rPr>
+          <w:i/>
+        </w:rPr>
+        <w:t>periodic</w:t>
+      </w:r>
+      <w:r>
+        <w:rPr>
+          <w:sz w:val="22"/>
+        </w:rPr>
+        <w:t xml:space="preserve"> -BSR-TimerSL和retx-BSR-TimerSL</w:t>
+      </w:r>
+      <w:r>
+        <w:rPr>
+          <w:sz w:val="22"/>
+        </w:rPr>
+        <w:t>来控制</w:t>
+      </w:r>
+      <w:r>
+        <w:rPr>
+          <w:rFonts w:hint="eastAsia"/>
+          <w:sz w:val="22"/>
+        </w:rPr>
+        <w:t>旁</w:t>
+      </w:r>
+      <w:r>
+        <w:rPr>
+          <w:sz w:val="22"/>
+        </w:rPr>
+        <w:t xml:space="preserve">路的BSR报告。 </w:t>
+      </w:r>
+      <w:r>
+        <w:rPr>
+          <w:sz w:val="22"/>
+        </w:rPr>
+        <w:t>每个</w:t>
+      </w:r>
+      <w:r>
+        <w:rPr>
+          <w:rFonts w:hint="eastAsia"/>
+          <w:sz w:val="22"/>
+        </w:rPr>
+        <w:t>旁</w:t>
+      </w:r>
+      <w:r>
+        <w:rPr>
+          <w:sz w:val="22"/>
+        </w:rPr>
+        <w:t>路逻辑信道属于ProSe</w:t>
+      </w:r>
+      <w:r>
+        <w:rPr>
+          <w:sz w:val="22"/>
+        </w:rPr>
+        <w:t xml:space="preserve"> </w:t>
+      </w:r>
+      <w:r>
+        <w:rPr>
+          <w:rFonts w:hint="eastAsia"/>
+          <w:sz w:val="22"/>
+        </w:rPr>
+        <w:t>Destination</w:t>
+      </w:r>
+      <w:r>
+        <w:rPr>
+          <w:sz w:val="22"/>
+        </w:rPr>
+        <w:t xml:space="preserve">。 </w:t>
+      </w:r>
+      <w:r>
+        <w:rPr>
+          <w:sz w:val="22"/>
+        </w:rPr>
+        <w:t>每个</w:t>
+      </w:r>
+      <w:r>
+        <w:rPr>
+          <w:rFonts w:hint="eastAsia"/>
+          <w:sz w:val="22"/>
+        </w:rPr>
+        <w:t>旁</w:t>
+      </w:r>
+      <w:r>
+        <w:rPr>
+          <w:sz w:val="22"/>
+        </w:rPr>
+        <w:t>路逻辑信道</w:t>
+      </w:r>
+      <w:r>
+        <w:rPr>
+          <w:rFonts w:hint="eastAsia"/>
+          <w:sz w:val="22"/>
+        </w:rPr>
+        <w:t>被分配到某一</w:t>
+      </w:r>
+      <w:r>
+        <w:rPr>
+          <w:sz w:val="22"/>
+        </w:rPr>
+        <w:t>LCG</w:t>
+      </w:r>
+      <w:r>
+        <w:rPr>
+          <w:rFonts w:hint="eastAsia"/>
+          <w:sz w:val="22"/>
+        </w:rPr>
+        <w:t>中</w:t>
+      </w:r>
+      <w:r>
+        <w:rPr>
+          <w:sz w:val="22"/>
+        </w:rPr>
+        <w:t>，这取决于</w:t>
+      </w:r>
+      <w:r>
+        <w:rPr>
+          <w:rFonts w:hint="eastAsia"/>
+          <w:sz w:val="22"/>
+        </w:rPr>
+        <w:t>旁</w:t>
+      </w:r>
+      <w:r>
+        <w:rPr>
+          <w:sz w:val="22"/>
+        </w:rPr>
+        <w:t>路逻辑信道的优先级以及LCG ID和优先级之间的映射，其由逻辑组间信息列表中的上层提供。 根据ProSe目的地定义LCG。</w:t>
+      </w:r>
+    </w:p>
+    <w:p>
+      <w:pPr>
+        <w:rPr>
+          <w:sz w:val="22"/>
+        </w:rPr>
+      </w:pPr>
+      <w:r>
+        <w:rPr>
+          <w:sz w:val="22"/>
+        </w:rPr>
+        <w:tab/>
+      </w:r>
+      <w:r>
+        <w:rPr>
+          <w:rFonts w:hint="eastAsia"/>
+          <w:sz w:val="22"/>
+        </w:rPr>
+        <w:t>某一旁路BSR在以下情景下应该被触发：</w:t>
+      </w:r>
+    </w:p>
+    <w:p>
+      <w:pPr>
+        <w:pStyle w:val="a4"/>
+        <w:numPr>
+          <w:ilvl w:val="0"/>
+          <w:numId w:val="5"/>
+        </w:numPr>
+        <w:ind w:firstLineChars="0"/>
+        <w:rPr>
+          <w:sz w:val="22"/>
+        </w:rPr>
+      </w:pPr>
+      <w:r>
+        <w:rPr>
+          <w:rFonts w:hint="eastAsia"/>
+          <w:sz w:val="22"/>
+        </w:rPr>
+        <w:t>如果MAC实体具有已配置的SL-RNTI或者SL-V-RNTI；</w:t>
+      </w:r>
+    </w:p>
+    <w:p>
+      <w:pPr>
+        <w:pStyle w:val="a4"/>
+        <w:ind w:left="1210" w:firstLineChars="0" w:firstLine="0"/>
+        <w:rPr>
+          <w:sz w:val="22"/>
+        </w:rPr>
+      </w:pPr>
+      <w:r>
+        <w:rPr>
+          <w:rFonts w:hint="eastAsia"/>
+          <w:sz w:val="22"/>
+        </w:rPr>
+        <w:t>-</w:t>
+      </w:r>
+      <w:r>
+        <w:t xml:space="preserve"> </w:t>
+      </w:r>
+      <w:r>
+        <w:rPr>
+          <w:sz w:val="22"/>
+        </w:rPr>
+        <w:t>SL数据</w:t>
+      </w:r>
+      <w:r>
+        <w:rPr>
+          <w:rFonts w:hint="eastAsia"/>
+          <w:sz w:val="22"/>
+        </w:rPr>
+        <w:t>（在ProSe</w:t>
+      </w:r>
+      <w:r>
+        <w:rPr>
+          <w:sz w:val="22"/>
+        </w:rPr>
+        <w:t xml:space="preserve"> </w:t>
+      </w:r>
+      <w:r>
+        <w:rPr>
+          <w:rFonts w:hint="eastAsia"/>
+          <w:sz w:val="22"/>
+        </w:rPr>
+        <w:t>D的旁落逻辑信道传输的）</w:t>
+      </w:r>
+      <w:r>
+        <w:rPr>
+          <w:sz w:val="22"/>
+        </w:rPr>
+        <w:t>变得可</w:t>
+      </w:r>
+      <w:r>
+        <w:rPr>
+          <w:sz w:val="22"/>
+        </w:rPr>
+        <w:t>在RLC实体或PDCP实体中传输</w:t>
+      </w:r>
+      <w:r>
+        <w:rPr>
+          <w:rFonts w:hint="eastAsia"/>
+          <w:sz w:val="22"/>
+        </w:rPr>
+        <w:t>时</w:t>
+      </w:r>
+      <w:r>
+        <w:rPr>
+          <w:sz w:val="22"/>
+        </w:rPr>
+        <w:t>，</w:t>
+      </w:r>
+      <w:r>
+        <w:rPr>
+          <w:rFonts w:hint="eastAsia"/>
+          <w:sz w:val="22"/>
+        </w:rPr>
+        <w:t>又有</w:t>
+      </w:r>
+      <w:r>
+        <w:rPr>
+          <w:sz w:val="22"/>
+        </w:rPr>
+        <w:t>数据属于优先级高于属于同一ProSe</w:t>
+      </w:r>
+      <w:r>
+        <w:rPr>
+          <w:rFonts w:hint="eastAsia"/>
+          <w:sz w:val="22"/>
+        </w:rPr>
+        <w:t>D</w:t>
+      </w:r>
+      <w:r>
+        <w:rPr>
+          <w:sz w:val="22"/>
+        </w:rPr>
+        <w:t>的任何LCG</w:t>
+      </w:r>
+      <w:r>
+        <w:rPr>
+          <w:sz w:val="22"/>
+        </w:rPr>
+        <w:t>的</w:t>
+      </w:r>
+      <w:r>
+        <w:rPr>
+          <w:rFonts w:hint="eastAsia"/>
+          <w:sz w:val="22"/>
+        </w:rPr>
+        <w:t>旁路</w:t>
+      </w:r>
+      <w:r>
+        <w:rPr>
+          <w:sz w:val="22"/>
+        </w:rPr>
+        <w:t>逻辑信道</w:t>
+      </w:r>
+      <w:r>
+        <w:rPr>
+          <w:rFonts w:hint="eastAsia"/>
+          <w:sz w:val="22"/>
+        </w:rPr>
+        <w:t>的旁</w:t>
+      </w:r>
+      <w:r>
+        <w:rPr>
+          <w:sz w:val="22"/>
+        </w:rPr>
+        <w:t>路逻辑信道</w:t>
+      </w:r>
+      <w:r>
+        <w:rPr>
+          <w:sz w:val="22"/>
+        </w:rPr>
+        <w:t>，或者</w:t>
+      </w:r>
+      <w:r>
+        <w:rPr>
+          <w:sz w:val="22"/>
+        </w:rPr>
+        <w:t>对于属于同一</w:t>
+      </w:r>
+      <w:r>
+        <w:rPr>
+          <w:sz w:val="22"/>
+        </w:rPr>
+        <w:t>ProS</w:t>
+      </w:r>
+      <w:r>
+        <w:rPr>
+          <w:rFonts w:hint="eastAsia"/>
+          <w:sz w:val="22"/>
+        </w:rPr>
+        <w:t>eD</w:t>
+      </w:r>
+      <w:r>
+        <w:rPr>
+          <w:sz w:val="22"/>
+        </w:rPr>
+        <w:t>的任何</w:t>
+      </w:r>
+      <w:r>
+        <w:rPr>
+          <w:rFonts w:hint="eastAsia"/>
+          <w:sz w:val="22"/>
+        </w:rPr>
+        <w:t>旁</w:t>
+      </w:r>
+      <w:r>
+        <w:rPr>
+          <w:sz w:val="22"/>
+        </w:rPr>
+        <w:t>路逻辑</w:t>
+      </w:r>
+      <w:r>
+        <w:rPr>
+          <w:sz w:val="22"/>
+        </w:rPr>
+        <w:lastRenderedPageBreak/>
+        <w:t>信</w:t>
+      </w:r>
+      <w:r>
+        <w:rPr>
+          <w:sz w:val="22"/>
+        </w:rPr>
+        <w:t>道</w:t>
+      </w:r>
+      <w:r>
+        <w:rPr>
+          <w:rFonts w:hint="eastAsia"/>
+          <w:sz w:val="22"/>
+        </w:rPr>
+        <w:t>上</w:t>
+      </w:r>
+      <w:r>
+        <w:rPr>
+          <w:sz w:val="22"/>
+        </w:rPr>
+        <w:t>当前没有可用于传输的数据</w:t>
+      </w:r>
+      <w:r>
+        <w:rPr>
+          <w:rFonts w:hint="eastAsia"/>
+          <w:sz w:val="22"/>
+        </w:rPr>
+        <w:t>时</w:t>
+      </w:r>
+      <w:r>
+        <w:rPr>
+          <w:sz w:val="22"/>
+        </w:rPr>
+        <w:t>，在这种情况下，侧链路BSR在下面称为“</w:t>
+      </w:r>
+      <w:r>
+        <w:rPr>
+          <w:sz w:val="22"/>
+        </w:rPr>
+        <w:t>常规</w:t>
+      </w:r>
+      <w:r>
+        <w:rPr>
+          <w:rFonts w:hint="eastAsia"/>
+          <w:sz w:val="22"/>
+        </w:rPr>
+        <w:t>旁</w:t>
+      </w:r>
+      <w:bookmarkStart w:id="0" w:name="_GoBack"/>
+      <w:bookmarkEnd w:id="0"/>
+      <w:r>
+        <w:rPr>
+          <w:sz w:val="22"/>
+        </w:rPr>
+        <w:t>路BSR</w:t>
+      </w:r>
+      <w:r>
+        <w:rPr>
+          <w:rFonts w:hint="eastAsia"/>
+          <w:sz w:val="22"/>
+        </w:rPr>
+        <w:t>（</w:t>
+      </w:r>
+      <w:r>
+        <w:t>Regular Sidelink BSR</w:t>
+      </w:r>
+      <w:r>
+        <w:rPr>
+          <w:rFonts w:hint="eastAsia"/>
+          <w:sz w:val="22"/>
+        </w:rPr>
+        <w:t>）</w:t>
+      </w:r>
+      <w:r>
+        <w:rPr>
+          <w:sz w:val="22"/>
+        </w:rPr>
+        <w:t>”;</w:t>
+      </w:r>
+    </w:p>
+    <w:p>
+      <w:pPr>
+        <w:pStyle w:val="a4"/>
+        <w:ind w:left="1210" w:firstLineChars="0" w:firstLine="0"/>
+        <w:rPr>
+          <w:sz w:val="22"/>
+        </w:rPr>
+      </w:pPr>
+      <w:r>
+        <w:rPr>
+          <w:rFonts w:hint="eastAsia"/>
+          <w:sz w:val="22"/>
+        </w:rPr>
+        <w:t>-</w:t>
+      </w:r>
+      <w:r>
+        <w:rPr>
+          <w:rFonts w:hint="eastAsia"/>
+          <w:sz w:val="22"/>
+        </w:rPr>
+        <w:t>对于已</w:t>
+      </w:r>
+      <w:r>
+        <w:rPr>
+          <w:rFonts w:hint="eastAsia"/>
+          <w:sz w:val="22"/>
+        </w:rPr>
+        <w:t>分配</w:t>
+      </w:r>
+      <w:r>
+        <w:rPr>
+          <w:rFonts w:hint="eastAsia"/>
+          <w:sz w:val="22"/>
+        </w:rPr>
+        <w:t>的</w:t>
+      </w:r>
+      <w:r>
+        <w:rPr>
+          <w:sz w:val="22"/>
+        </w:rPr>
+        <w:t>UL资源，并且在触发填充BSR</w:t>
+      </w:r>
+      <w:r>
+        <w:rPr>
+          <w:sz w:val="22"/>
+        </w:rPr>
+        <w:t>之后剩余的填充比特数</w:t>
+      </w:r>
+      <w:r>
+        <w:rPr>
+          <w:sz w:val="22"/>
+        </w:rPr>
+        <w:t>等于或大于</w:t>
+      </w:r>
+      <w:r>
+        <w:rPr>
+          <w:sz w:val="22"/>
+        </w:rPr>
+        <w:t>缓</w:t>
+      </w:r>
+      <w:r>
+        <w:rPr>
+          <w:rFonts w:hint="eastAsia"/>
+          <w:sz w:val="22"/>
+        </w:rPr>
+        <w:t>存</w:t>
+      </w:r>
+      <w:r>
+        <w:rPr>
+          <w:sz w:val="22"/>
+        </w:rPr>
+        <w:t>状态的</w:t>
+      </w:r>
+      <w:r>
+        <w:rPr>
+          <w:rFonts w:hint="eastAsia"/>
+          <w:sz w:val="22"/>
+        </w:rPr>
+        <w:t>旁路</w:t>
+      </w:r>
+      <w:r>
+        <w:rPr>
+          <w:sz w:val="22"/>
+        </w:rPr>
+        <w:t>BSR MAC</w:t>
+      </w:r>
+      <w:r>
+        <w:rPr>
+          <w:sz w:val="22"/>
+        </w:rPr>
+        <w:t>控制元素的大小</w:t>
+      </w:r>
+      <w:r>
+        <w:rPr>
+          <w:rFonts w:hint="eastAsia"/>
+          <w:sz w:val="22"/>
+        </w:rPr>
+        <w:t>，该指标</w:t>
+      </w:r>
+      <w:r>
+        <w:rPr>
+          <w:sz w:val="22"/>
+        </w:rPr>
+        <w:t>用于ProSe目的地的至少一个LCG</w:t>
+      </w:r>
+      <w:r>
+        <w:rPr>
+          <w:sz w:val="22"/>
+        </w:rPr>
+        <w:t>及其子头的</w:t>
+      </w:r>
+      <w:r>
+        <w:rPr>
+          <w:rFonts w:hint="eastAsia"/>
+          <w:sz w:val="22"/>
+        </w:rPr>
+        <w:t>。</w:t>
+      </w:r>
+      <w:r>
+        <w:rPr>
+          <w:sz w:val="22"/>
+        </w:rPr>
+        <w:t>在</w:t>
+      </w:r>
+      <w:r>
+        <w:rPr>
+          <w:rFonts w:hint="eastAsia"/>
+          <w:sz w:val="22"/>
+        </w:rPr>
+        <w:t>此</w:t>
+      </w:r>
+      <w:r>
+        <w:rPr>
+          <w:sz w:val="22"/>
+        </w:rPr>
+        <w:t>情况下，Sidelink BSR在下面称为“Padding Sidelink BSR”;</w:t>
+      </w:r>
+    </w:p>
+    <w:p>
+      <w:pPr>
+        <w:pStyle w:val="a4"/>
+        <w:ind w:left="1210" w:firstLineChars="0" w:firstLine="0"/>
+        <w:rPr>
+          <w:sz w:val="22"/>
+        </w:rPr>
+      </w:pPr>
+      <w:r>
+        <w:rPr>
+          <w:rFonts w:hint="eastAsia"/>
+          <w:sz w:val="22"/>
+        </w:rPr>
+        <w:t>-</w:t>
+      </w:r>
+      <w:r>
+        <w:rPr>
+          <w:sz w:val="22"/>
+        </w:rPr>
+        <w:t xml:space="preserve">retx-BSR-TimerSL </w:t>
+      </w:r>
+      <w:r>
+        <w:rPr>
+          <w:rFonts w:hint="eastAsia"/>
+          <w:sz w:val="22"/>
+        </w:rPr>
+        <w:t>超时</w:t>
+      </w:r>
+      <w:r>
+        <w:rPr>
+          <w:sz w:val="22"/>
+        </w:rPr>
+        <w:t xml:space="preserve">, MAC </w:t>
+      </w:r>
+      <w:r>
+        <w:rPr>
+          <w:sz w:val="22"/>
+        </w:rPr>
+        <w:t>实体有可</w:t>
+      </w:r>
+      <w:r>
+        <w:rPr>
+          <w:rFonts w:hint="eastAsia"/>
+          <w:sz w:val="22"/>
+        </w:rPr>
+        <w:t>在</w:t>
+      </w:r>
+      <w:r>
+        <w:rPr>
+          <w:sz w:val="22"/>
+        </w:rPr>
+        <w:t>任何</w:t>
+      </w:r>
+      <w:r>
+        <w:rPr>
+          <w:rFonts w:hint="eastAsia"/>
+          <w:sz w:val="22"/>
+        </w:rPr>
+        <w:t>旁路</w:t>
+      </w:r>
+      <w:r>
+        <w:rPr>
+          <w:sz w:val="22"/>
+        </w:rPr>
+        <w:t xml:space="preserve">逻辑通道传输的数据, 在这种情况下, Sidelink BSR </w:t>
+      </w:r>
+      <w:r>
+        <w:rPr>
+          <w:rFonts w:hint="eastAsia"/>
+          <w:sz w:val="22"/>
+        </w:rPr>
+        <w:t>程</w:t>
+      </w:r>
+      <w:r>
+        <w:rPr>
+          <w:sz w:val="22"/>
+        </w:rPr>
+        <w:t>为 "</w:t>
+      </w:r>
+      <w:r>
+        <w:rPr>
+          <w:rFonts w:hint="eastAsia"/>
+          <w:sz w:val="22"/>
+        </w:rPr>
+        <w:t>Regular</w:t>
+      </w:r>
+      <w:r>
+        <w:rPr>
+          <w:sz w:val="22"/>
+        </w:rPr>
+        <w:t xml:space="preserve"> Sidelink BSR";</w:t>
+      </w:r>
+    </w:p>
+    <w:p>
+      <w:pPr>
+        <w:pStyle w:val="a4"/>
+        <w:ind w:left="1210" w:firstLineChars="0" w:firstLine="0"/>
+        <w:rPr>
+          <w:sz w:val="22"/>
+        </w:rPr>
+      </w:pPr>
+      <w:r>
+        <w:rPr>
+          <w:rFonts w:hint="eastAsia"/>
+          <w:sz w:val="22"/>
+        </w:rPr>
+        <w:t>-periodic</w:t>
+      </w:r>
+      <w:r>
+        <w:rPr>
+          <w:sz w:val="22"/>
+        </w:rPr>
+        <w:t xml:space="preserve"> Bsr-timersl </w:t>
+      </w:r>
+      <w:r>
+        <w:rPr>
+          <w:rFonts w:hint="eastAsia"/>
+          <w:sz w:val="22"/>
+        </w:rPr>
+        <w:t>超时</w:t>
+      </w:r>
+      <w:r>
+        <w:rPr>
+          <w:sz w:val="22"/>
+        </w:rPr>
+        <w:t>, 在这种情况下, Sidelink BSR 在下面被称为 "</w:t>
+      </w:r>
+      <w:r>
+        <w:rPr>
+          <w:rFonts w:hint="eastAsia"/>
+          <w:sz w:val="22"/>
+        </w:rPr>
+        <w:t>Periodic</w:t>
+      </w:r>
+      <w:r>
+        <w:rPr>
+          <w:sz w:val="22"/>
+        </w:rPr>
+        <w:t xml:space="preserve"> Sidelink BSR";</w:t>
+      </w:r>
+    </w:p>
+    <w:p>
+      <w:pPr>
+        <w:pStyle w:val="a4"/>
+        <w:numPr>
+          <w:ilvl w:val="0"/>
+          <w:numId w:val="5"/>
+        </w:numPr>
+        <w:ind w:firstLineChars="0"/>
+        <w:rPr>
+          <w:sz w:val="22"/>
+        </w:rPr>
+      </w:pPr>
+      <w:r>
+        <w:rPr>
+          <w:rFonts w:hint="eastAsia"/>
+          <w:sz w:val="22"/>
+        </w:rPr>
+        <w:t>或者：</w:t>
+      </w:r>
+    </w:p>
+    <w:p>
+      <w:pPr>
+        <w:pStyle w:val="a4"/>
+        <w:ind w:left="1210" w:firstLineChars="0" w:firstLine="0"/>
+        <w:rPr>
+          <w:sz w:val="22"/>
+        </w:rPr>
+      </w:pPr>
+      <w:r>
+        <w:rPr>
+          <w:rFonts w:hint="eastAsia"/>
+          <w:sz w:val="22"/>
+        </w:rPr>
+        <w:t>-一个SL-RNTI或者SL-V-RNTI已经有上层配置，且在RLC实体或者PDCP实体中有可传输的SL数据，在此情况下，旁路BSR称为</w:t>
+      </w:r>
+      <w:r>
+        <w:rPr>
+          <w:sz w:val="22"/>
+        </w:rPr>
+        <w:t>"</w:t>
+      </w:r>
+      <w:r>
+        <w:rPr>
+          <w:rFonts w:hint="eastAsia"/>
+          <w:sz w:val="22"/>
+        </w:rPr>
+        <w:t>Regular</w:t>
+      </w:r>
+      <w:r>
+        <w:rPr>
+          <w:sz w:val="22"/>
+        </w:rPr>
+        <w:t xml:space="preserve"> Sidelink BSR"</w:t>
+      </w:r>
+      <w:r>
+        <w:rPr>
+          <w:rFonts w:hint="eastAsia"/>
+          <w:sz w:val="22"/>
+        </w:rPr>
+        <w:t>。</w:t>
+      </w:r>
+    </w:p>
+    <w:p>
+      <w:pPr>
+        <w:rPr>
+          <w:sz w:val="22"/>
+        </w:rPr>
+      </w:pPr>
+      <w:r>
+        <w:rPr>
+          <w:sz w:val="22"/>
+        </w:rPr>
+        <w:tab/>
+      </w:r>
+      <w:r>
+        <w:rPr>
+          <w:rFonts w:hint="eastAsia"/>
+          <w:sz w:val="22"/>
+        </w:rPr>
+        <w:t>对于Regular以及Periodic</w:t>
+      </w:r>
+      <w:r>
+        <w:rPr>
+          <w:sz w:val="22"/>
+        </w:rPr>
+        <w:t xml:space="preserve"> </w:t>
+      </w:r>
+      <w:r>
+        <w:rPr>
+          <w:rFonts w:hint="eastAsia"/>
+          <w:sz w:val="22"/>
+        </w:rPr>
+        <w:t>SideLink</w:t>
+      </w:r>
+      <w:r>
+        <w:rPr>
+          <w:sz w:val="22"/>
+        </w:rPr>
+        <w:t xml:space="preserve">  </w:t>
+      </w:r>
+      <w:r>
+        <w:rPr>
+          <w:rFonts w:hint="eastAsia"/>
+          <w:sz w:val="22"/>
+        </w:rPr>
+        <w:t>BSR来说：</w:t>
+      </w:r>
+    </w:p>
+    <w:p>
+      <w:pPr>
+        <w:pStyle w:val="a4"/>
+        <w:numPr>
+          <w:ilvl w:val="0"/>
+          <w:numId w:val="5"/>
+        </w:numPr>
+        <w:ind w:firstLineChars="0"/>
+        <w:rPr>
+          <w:sz w:val="22"/>
+        </w:rPr>
+      </w:pPr>
+      <w:r>
+        <w:rPr>
+          <w:rFonts w:hint="eastAsia"/>
+          <w:sz w:val="22"/>
+        </w:rPr>
+        <w:t>如果上行Grant里的比特数大于等于</w:t>
+      </w:r>
+      <w:r>
+        <w:rPr>
+          <w:rFonts w:hint="eastAsia"/>
+          <w:sz w:val="22"/>
+        </w:rPr>
+        <w:t>包含缓冲区状态的</w:t>
+      </w:r>
+      <w:r>
+        <w:rPr>
+          <w:sz w:val="22"/>
+        </w:rPr>
+        <w:t xml:space="preserve"> Sidelink BSR </w:t>
+      </w:r>
+      <w:r>
+        <w:rPr>
+          <w:sz w:val="22"/>
+        </w:rPr>
+        <w:t>的</w:t>
+      </w:r>
+      <w:r>
+        <w:rPr>
+          <w:rFonts w:hint="eastAsia"/>
+          <w:sz w:val="22"/>
+        </w:rPr>
+        <w:t>尺寸，</w:t>
+      </w:r>
+      <w:r>
+        <w:rPr>
+          <w:rFonts w:hint="eastAsia"/>
+          <w:sz w:val="22"/>
+        </w:rPr>
+        <w:t>该BSR用于记录</w:t>
+      </w:r>
+      <w:r>
+        <w:rPr>
+          <w:rFonts w:hint="eastAsia"/>
+          <w:sz w:val="22"/>
+        </w:rPr>
+        <w:t>所有具有可用于传输的数据及其子标题的</w:t>
+      </w:r>
+      <w:r>
+        <w:rPr>
+          <w:sz w:val="22"/>
+        </w:rPr>
+        <w:t>LCG</w:t>
+      </w:r>
+      <w:r>
+        <w:rPr>
+          <w:rFonts w:hint="eastAsia"/>
+          <w:sz w:val="22"/>
+        </w:rPr>
+        <w:t>，则：</w:t>
+      </w:r>
+    </w:p>
+    <w:p>
+      <w:pPr>
+        <w:pStyle w:val="a4"/>
+        <w:ind w:left="1210" w:firstLineChars="0" w:firstLine="0"/>
+        <w:rPr>
+          <w:rFonts w:hint="eastAsia"/>
+          <w:sz w:val="22"/>
+        </w:rPr>
+      </w:pPr>
+      <w:r>
+        <w:rPr>
+          <w:rFonts w:hint="eastAsia"/>
+          <w:sz w:val="22"/>
+        </w:rPr>
+        <w:t>报告</w:t>
+      </w:r>
+      <w:r>
+        <w:rPr>
+          <w:sz w:val="22"/>
+        </w:rPr>
+        <w:t>包含具有可传输</w:t>
+      </w:r>
+      <w:r>
+        <w:rPr>
+          <w:sz w:val="22"/>
+        </w:rPr>
+        <w:t>数据的所有LCG的缓冲状态</w:t>
+      </w:r>
+      <w:r>
+        <w:rPr>
+          <w:rFonts w:hint="eastAsia"/>
+          <w:sz w:val="22"/>
+        </w:rPr>
+        <w:t>的</w:t>
+      </w:r>
+      <w:r>
+        <w:rPr>
+          <w:sz w:val="22"/>
+        </w:rPr>
+        <w:t>Sidelink BSR;</w:t>
+      </w:r>
+    </w:p>
+    <w:p>
+      <w:pPr>
+        <w:pStyle w:val="a4"/>
+        <w:numPr>
+          <w:ilvl w:val="0"/>
+          <w:numId w:val="5"/>
+        </w:numPr>
+        <w:ind w:firstLineChars="0"/>
+        <w:rPr>
+          <w:sz w:val="22"/>
+        </w:rPr>
+      </w:pPr>
+      <w:r>
+        <w:rPr>
+          <w:rFonts w:hint="eastAsia"/>
+          <w:sz w:val="22"/>
+        </w:rPr>
+        <w:t>否则报告包含缓冲区状态的截断侧链</w:t>
+      </w:r>
+      <w:r>
+        <w:rPr>
+          <w:sz w:val="22"/>
+        </w:rPr>
+        <w:t>BSR</w:t>
+      </w:r>
+      <w:r>
+        <w:rPr>
+          <w:sz w:val="22"/>
+        </w:rPr>
+        <w:t>，</w:t>
+      </w:r>
+      <w:r>
+        <w:rPr>
+          <w:rFonts w:hint="eastAsia"/>
+          <w:sz w:val="22"/>
+        </w:rPr>
+        <w:t>该BSR</w:t>
+      </w:r>
+      <w:r>
+        <w:rPr>
+          <w:sz w:val="22"/>
+        </w:rPr>
+        <w:t>用于</w:t>
+      </w:r>
+      <w:r>
+        <w:rPr>
+          <w:rFonts w:hint="eastAsia"/>
+          <w:sz w:val="22"/>
+        </w:rPr>
+        <w:t>记录</w:t>
+      </w:r>
+      <w:r>
+        <w:rPr>
+          <w:sz w:val="22"/>
+        </w:rPr>
+        <w:t>尽可能多的有可</w:t>
+      </w:r>
+      <w:r>
+        <w:rPr>
+          <w:sz w:val="22"/>
+        </w:rPr>
+        <w:t>传输的数据的LCG，并考虑UL授权中的比特数。</w:t>
+      </w:r>
+    </w:p>
+    <w:p>
+      <w:pPr>
+        <w:ind w:left="420"/>
+        <w:rPr>
+          <w:rFonts w:hint="eastAsia"/>
+          <w:sz w:val="22"/>
+        </w:rPr>
+      </w:pPr>
+      <w:r>
+        <w:rPr>
+          <w:rFonts w:hint="eastAsia"/>
+          <w:sz w:val="22"/>
+        </w:rPr>
+        <w:t>对于Padding</w:t>
+      </w:r>
+      <w:r>
+        <w:rPr>
+          <w:sz w:val="22"/>
+        </w:rPr>
+        <w:t xml:space="preserve"> </w:t>
+      </w:r>
+      <w:r>
+        <w:rPr>
+          <w:rFonts w:hint="eastAsia"/>
+          <w:sz w:val="22"/>
+        </w:rPr>
+        <w:t>SideLink</w:t>
+      </w:r>
+      <w:r>
+        <w:rPr>
+          <w:sz w:val="22"/>
+        </w:rPr>
+        <w:t xml:space="preserve"> </w:t>
+      </w:r>
+      <w:r>
+        <w:rPr>
+          <w:rFonts w:hint="eastAsia"/>
+          <w:sz w:val="22"/>
+        </w:rPr>
+        <w:t>BSR来说:</w:t>
+      </w:r>
+    </w:p>
+    <w:p>
+      <w:pPr>
+        <w:pStyle w:val="a4"/>
+        <w:numPr>
+          <w:ilvl w:val="0"/>
+          <w:numId w:val="5"/>
+        </w:numPr>
+        <w:ind w:firstLineChars="0"/>
+        <w:rPr>
+          <w:sz w:val="22"/>
+        </w:rPr>
+      </w:pPr>
+      <w:r>
+        <w:rPr>
+          <w:rFonts w:hint="eastAsia"/>
+          <w:sz w:val="22"/>
+        </w:rPr>
+        <w:t>如果对于在Padding</w:t>
+      </w:r>
+      <w:r>
+        <w:rPr>
+          <w:sz w:val="22"/>
+        </w:rPr>
+        <w:t xml:space="preserve"> </w:t>
+      </w:r>
+      <w:r>
+        <w:rPr>
+          <w:rFonts w:hint="eastAsia"/>
+          <w:sz w:val="22"/>
+        </w:rPr>
+        <w:t>BSR之后剩余的Padding比特数被标记为大于等于</w:t>
+      </w:r>
+      <w:r>
+        <w:rPr>
+          <w:rFonts w:hint="eastAsia"/>
+          <w:sz w:val="22"/>
+        </w:rPr>
+        <w:t>包含缓冲区状态的</w:t>
+      </w:r>
+      <w:r>
+        <w:rPr>
+          <w:sz w:val="22"/>
+        </w:rPr>
+        <w:t xml:space="preserve"> Sidelink BSR </w:t>
+      </w:r>
+      <w:r>
+        <w:rPr>
+          <w:sz w:val="22"/>
+        </w:rPr>
+        <w:t>的</w:t>
+      </w:r>
+      <w:r>
+        <w:rPr>
+          <w:rFonts w:hint="eastAsia"/>
+          <w:sz w:val="22"/>
+        </w:rPr>
+        <w:t>尺寸，该BSR用于记录</w:t>
+      </w:r>
+      <w:r>
+        <w:rPr>
+          <w:rFonts w:hint="eastAsia"/>
+          <w:sz w:val="22"/>
+        </w:rPr>
+        <w:t>所有具有可用于传输的数据及其子标题的</w:t>
+      </w:r>
+      <w:r>
+        <w:rPr>
+          <w:sz w:val="22"/>
+        </w:rPr>
+        <w:t>LCG</w:t>
+      </w:r>
+      <w:r>
+        <w:rPr>
+          <w:rFonts w:hint="eastAsia"/>
+          <w:sz w:val="22"/>
+        </w:rPr>
+        <w:t>，则：</w:t>
+      </w:r>
+    </w:p>
+    <w:p>
+      <w:pPr>
+        <w:pStyle w:val="a4"/>
+        <w:ind w:left="1210" w:firstLineChars="0" w:firstLine="0"/>
+        <w:rPr>
+          <w:rFonts w:hint="eastAsia"/>
+          <w:sz w:val="22"/>
+        </w:rPr>
+      </w:pPr>
+      <w:r>
+        <w:rPr>
+          <w:rFonts w:hint="eastAsia"/>
+          <w:sz w:val="22"/>
+        </w:rPr>
+        <w:t>报告</w:t>
+      </w:r>
+      <w:r>
+        <w:rPr>
+          <w:sz w:val="22"/>
+        </w:rPr>
+        <w:t>包含具有可传输</w:t>
+      </w:r>
+      <w:r>
+        <w:rPr>
+          <w:sz w:val="22"/>
+        </w:rPr>
+        <w:t>数据的所有LCG的缓冲状态</w:t>
+      </w:r>
+      <w:r>
+        <w:rPr>
+          <w:rFonts w:hint="eastAsia"/>
+          <w:sz w:val="22"/>
+        </w:rPr>
+        <w:t>的</w:t>
+      </w:r>
+      <w:r>
+        <w:rPr>
+          <w:sz w:val="22"/>
+        </w:rPr>
+        <w:t>Sidelink BSR</w:t>
+      </w:r>
+      <w:r>
+        <w:rPr>
+          <w:rFonts w:hint="eastAsia"/>
+          <w:sz w:val="22"/>
+        </w:rPr>
+        <w:t>；</w:t>
+      </w:r>
+    </w:p>
+    <w:p>
+      <w:pPr>
+        <w:pStyle w:val="a4"/>
+        <w:numPr>
+          <w:ilvl w:val="0"/>
+          <w:numId w:val="5"/>
+        </w:numPr>
+        <w:ind w:firstLineChars="0"/>
+        <w:rPr>
+          <w:sz w:val="22"/>
+        </w:rPr>
+      </w:pPr>
+      <w:r>
+        <w:rPr>
+          <w:rFonts w:hint="eastAsia"/>
+          <w:sz w:val="22"/>
+        </w:rPr>
+        <w:t>否则报告包含缓冲区状态的截断侧链</w:t>
+      </w:r>
+      <w:r>
+        <w:rPr>
+          <w:sz w:val="22"/>
+        </w:rPr>
+        <w:t>BSR</w:t>
+      </w:r>
+      <w:r>
+        <w:rPr>
+          <w:sz w:val="22"/>
+        </w:rPr>
+        <w:t>，</w:t>
+      </w:r>
+      <w:r>
+        <w:rPr>
+          <w:rFonts w:hint="eastAsia"/>
+          <w:sz w:val="22"/>
+        </w:rPr>
+        <w:t>该BSR</w:t>
+      </w:r>
+      <w:r>
+        <w:rPr>
+          <w:sz w:val="22"/>
+        </w:rPr>
+        <w:t>用于</w:t>
+      </w:r>
+      <w:r>
+        <w:rPr>
+          <w:rFonts w:hint="eastAsia"/>
+          <w:sz w:val="22"/>
+        </w:rPr>
+        <w:t>记录</w:t>
+      </w:r>
+      <w:r>
+        <w:rPr>
+          <w:sz w:val="22"/>
+        </w:rPr>
+        <w:t>尽可能多的有可传输的数据的LCG，并考虑UL授权中的比特数。</w:t>
+      </w:r>
+    </w:p>
+    <w:p>
+      <w:pPr>
+        <w:ind w:left="420"/>
+        <w:rPr>
+          <w:sz w:val="22"/>
+        </w:rPr>
+      </w:pPr>
+      <w:r>
+        <w:rPr>
+          <w:rFonts w:hint="eastAsia"/>
+          <w:sz w:val="22"/>
+        </w:rPr>
+        <w:t>如果缓冲状态报告过程确定已触发且未取消至少一个</w:t>
+      </w:r>
+      <w:r>
+        <w:rPr>
+          <w:sz w:val="22"/>
+        </w:rPr>
+        <w:t>Sidelink BSR</w:t>
+      </w:r>
+      <w:r>
+        <w:rPr>
+          <w:rFonts w:hint="eastAsia"/>
+          <w:sz w:val="22"/>
+        </w:rPr>
+        <w:t>：</w:t>
+      </w:r>
+    </w:p>
+    <w:p>
+      <w:pPr>
+        <w:pStyle w:val="a4"/>
+        <w:numPr>
+          <w:ilvl w:val="0"/>
+          <w:numId w:val="5"/>
+        </w:numPr>
+        <w:ind w:firstLineChars="0"/>
+        <w:rPr>
+          <w:sz w:val="22"/>
+        </w:rPr>
+      </w:pPr>
+      <w:r>
+        <w:rPr>
+          <w:rFonts w:hint="eastAsia"/>
+          <w:sz w:val="22"/>
+        </w:rPr>
+        <w:t>如果</w:t>
+      </w:r>
+      <w:r>
+        <w:rPr>
+          <w:sz w:val="22"/>
+        </w:rPr>
+        <w:t>MAC实体具有为该TTI的新传输分配的UL资源，并且作为逻辑信道优先级的结果，所分配的UL资源可以容纳Sidelink BSR MAC控制元素及其子头</w:t>
+      </w:r>
+      <w:r>
+        <w:rPr>
+          <w:rFonts w:hint="eastAsia"/>
+          <w:sz w:val="22"/>
+        </w:rPr>
+        <w:t>时，则</w:t>
+      </w:r>
+      <w:r>
+        <w:rPr>
+          <w:sz w:val="22"/>
+        </w:rPr>
+        <w:t>：</w:t>
+      </w:r>
+    </w:p>
+    <w:p>
+      <w:pPr>
+        <w:pStyle w:val="a4"/>
+        <w:ind w:left="1210" w:firstLineChars="0" w:firstLine="0"/>
+        <w:rPr>
+          <w:sz w:val="22"/>
+        </w:rPr>
+      </w:pPr>
+      <w:r>
+        <w:rPr>
+          <w:rFonts w:hint="eastAsia"/>
+          <w:sz w:val="22"/>
+        </w:rPr>
+        <w:t>构建多路复用及集合进程来产生SideLink</w:t>
+      </w:r>
+      <w:r>
+        <w:rPr>
+          <w:sz w:val="22"/>
+        </w:rPr>
+        <w:t xml:space="preserve"> </w:t>
+      </w:r>
+      <w:r>
+        <w:rPr>
+          <w:rFonts w:hint="eastAsia"/>
+          <w:sz w:val="22"/>
+        </w:rPr>
+        <w:t>BSR</w:t>
+      </w:r>
+      <w:r>
+        <w:rPr>
+          <w:sz w:val="22"/>
+        </w:rPr>
+        <w:t xml:space="preserve"> </w:t>
+      </w:r>
+      <w:r>
+        <w:rPr>
+          <w:rFonts w:hint="eastAsia"/>
+          <w:sz w:val="22"/>
+        </w:rPr>
+        <w:t>M</w:t>
+      </w:r>
+      <w:r>
+        <w:rPr>
+          <w:sz w:val="22"/>
+        </w:rPr>
+        <w:t>a</w:t>
+      </w:r>
+      <w:r>
+        <w:rPr>
+          <w:rFonts w:hint="eastAsia"/>
+          <w:sz w:val="22"/>
+        </w:rPr>
+        <w:t>c控制信息；</w:t>
+      </w:r>
+    </w:p>
+    <w:p>
+      <w:pPr>
+        <w:pStyle w:val="a4"/>
+        <w:ind w:left="1210" w:firstLineChars="0" w:firstLine="0"/>
+        <w:rPr>
+          <w:sz w:val="22"/>
+        </w:rPr>
+      </w:pPr>
+      <w:r>
+        <w:rPr>
+          <w:rFonts w:hint="eastAsia"/>
+          <w:sz w:val="22"/>
+        </w:rPr>
+        <w:t>启动或重启Periodic-BSR-TimerSL计时器</w:t>
+      </w:r>
+      <w:r>
+        <w:rPr>
+          <w:rFonts w:hint="eastAsia"/>
+          <w:sz w:val="22"/>
+        </w:rPr>
+        <w:t>，除非当所有生成的SL</w:t>
+      </w:r>
+      <w:r>
+        <w:rPr>
+          <w:sz w:val="22"/>
+        </w:rPr>
+        <w:t xml:space="preserve"> </w:t>
+      </w:r>
+      <w:r>
+        <w:rPr>
+          <w:rFonts w:hint="eastAsia"/>
+          <w:sz w:val="22"/>
+        </w:rPr>
+        <w:t>BSR都是Truncated</w:t>
+      </w:r>
+      <w:r>
+        <w:rPr>
+          <w:sz w:val="22"/>
+        </w:rPr>
+        <w:t xml:space="preserve"> </w:t>
+      </w:r>
+      <w:r>
+        <w:rPr>
+          <w:rFonts w:hint="eastAsia"/>
+          <w:sz w:val="22"/>
+        </w:rPr>
+        <w:t>SL</w:t>
+      </w:r>
+      <w:r>
+        <w:rPr>
+          <w:sz w:val="22"/>
+        </w:rPr>
+        <w:t xml:space="preserve"> </w:t>
+      </w:r>
+      <w:r>
+        <w:rPr>
+          <w:rFonts w:hint="eastAsia"/>
+          <w:sz w:val="22"/>
+        </w:rPr>
+        <w:t>BSR时；</w:t>
+      </w:r>
+    </w:p>
+    <w:p>
+      <w:pPr>
+        <w:pStyle w:val="4"/>
+        <w:ind w:left="1210" w:firstLine="0"/>
+        <w:rPr>
+          <w:rFonts w:hint="eastAsia"/>
+          <w:sz w:val="22"/>
+        </w:rPr>
+      </w:pPr>
+      <w:r>
+        <w:rPr>
+          <w:rFonts w:hint="eastAsia"/>
+          <w:sz w:val="22"/>
+        </w:rPr>
+        <w:t>启动或重启</w:t>
+      </w:r>
+      <w:r>
+        <w:rPr>
+          <w:i/>
+        </w:rPr>
+        <w:t>retx-BSR-TimerSL</w:t>
+      </w:r>
+      <w:r>
+        <w:rPr>
+          <w:i/>
+        </w:rPr>
+        <w:t xml:space="preserve">  </w:t>
+      </w:r>
+      <w:r>
+        <w:rPr>
+          <w:rFonts w:hint="eastAsia"/>
+          <w:i/>
+          <w:lang w:eastAsia="zh-CN"/>
+        </w:rPr>
+        <w:t>SL</w:t>
+      </w:r>
+      <w:r>
+        <w:rPr>
+          <w:i/>
+        </w:rPr>
+        <w:t xml:space="preserve"> </w:t>
+      </w:r>
+      <w:r>
+        <w:rPr>
+          <w:rFonts w:hint="eastAsia"/>
+          <w:lang w:eastAsia="zh-CN"/>
+        </w:rPr>
+        <w:t>BSR</w:t>
+      </w:r>
+      <w:r>
+        <w:rPr>
+          <w:rFonts w:hint="eastAsia"/>
+          <w:lang w:eastAsia="zh-CN"/>
+        </w:rPr>
+        <w:t>重传计数器</w:t>
+      </w:r>
+      <w:r>
+        <w:t>;</w:t>
+      </w:r>
+    </w:p>
+    <w:p>
+      <w:pPr>
+        <w:pStyle w:val="a4"/>
+        <w:numPr>
+          <w:ilvl w:val="0"/>
+          <w:numId w:val="5"/>
+        </w:numPr>
+        <w:ind w:firstLineChars="0"/>
+        <w:rPr>
+          <w:sz w:val="22"/>
+        </w:rPr>
+      </w:pPr>
+      <w:r>
+        <w:rPr>
+          <w:rFonts w:hint="eastAsia"/>
+          <w:sz w:val="22"/>
+        </w:rPr>
+        <w:t>或者，若有一个Regular</w:t>
+      </w:r>
+      <w:r>
+        <w:rPr>
+          <w:sz w:val="22"/>
+        </w:rPr>
+        <w:t xml:space="preserve"> </w:t>
+      </w:r>
+      <w:r>
+        <w:rPr>
+          <w:rFonts w:hint="eastAsia"/>
+          <w:sz w:val="22"/>
+        </w:rPr>
+        <w:t>BSR已经被触发：</w:t>
+      </w:r>
+    </w:p>
+    <w:p>
+      <w:pPr>
+        <w:pStyle w:val="a4"/>
+        <w:ind w:left="1210" w:firstLineChars="0" w:firstLine="0"/>
+        <w:rPr>
+          <w:sz w:val="22"/>
+        </w:rPr>
+      </w:pPr>
+      <w:r>
+        <w:rPr>
+          <w:rFonts w:hint="eastAsia"/>
+          <w:sz w:val="22"/>
+        </w:rPr>
+        <w:t>若一UL</w:t>
+      </w:r>
+      <w:r>
+        <w:rPr>
+          <w:sz w:val="22"/>
+        </w:rPr>
+        <w:t xml:space="preserve"> </w:t>
+      </w:r>
+      <w:r>
+        <w:rPr>
+          <w:rFonts w:hint="eastAsia"/>
+          <w:sz w:val="22"/>
+        </w:rPr>
+        <w:t>Grant未被配置：</w:t>
+      </w:r>
+    </w:p>
+    <w:p>
+      <w:pPr>
+        <w:pStyle w:val="a4"/>
+        <w:ind w:left="1210" w:firstLineChars="0" w:firstLine="0"/>
+        <w:rPr>
+          <w:sz w:val="22"/>
+        </w:rPr>
+      </w:pPr>
+      <w:r>
+        <w:rPr>
+          <w:sz w:val="22"/>
+        </w:rPr>
+        <w:tab/>
+      </w:r>
+      <w:r>
+        <w:rPr>
+          <w:sz w:val="22"/>
+        </w:rPr>
+        <w:tab/>
+      </w:r>
+      <w:r>
+        <w:rPr>
+          <w:rFonts w:hint="eastAsia"/>
+          <w:sz w:val="22"/>
+        </w:rPr>
+        <w:t>应触发调度请求；</w:t>
+      </w:r>
+    </w:p>
+    <w:p>
+      <w:pPr>
+        <w:rPr>
+          <w:sz w:val="22"/>
+        </w:rPr>
+      </w:pPr>
+      <w:r>
+        <w:rPr>
+          <w:sz w:val="22"/>
+        </w:rPr>
+        <w:tab/>
+      </w:r>
+      <w:r>
+        <w:rPr>
+          <w:rFonts w:hint="eastAsia"/>
+          <w:sz w:val="22"/>
+        </w:rPr>
+        <w:t>一个MAC PDU应至多包含一个SL</w:t>
+      </w:r>
+      <w:r>
+        <w:rPr>
+          <w:sz w:val="22"/>
+        </w:rPr>
+        <w:t xml:space="preserve"> BSR MAC</w:t>
+      </w:r>
+      <w:r>
+        <w:rPr>
+          <w:rFonts w:hint="eastAsia"/>
+          <w:sz w:val="22"/>
+        </w:rPr>
+        <w:t>控制信息，即使多个事件在可发送SL</w:t>
+      </w:r>
+      <w:r>
+        <w:rPr>
+          <w:sz w:val="22"/>
+        </w:rPr>
+        <w:t xml:space="preserve"> </w:t>
+      </w:r>
+      <w:r>
+        <w:rPr>
+          <w:sz w:val="22"/>
+        </w:rPr>
+        <w:t>BSR</w:t>
+      </w:r>
+      <w:r>
+        <w:rPr>
+          <w:sz w:val="22"/>
+        </w:rPr>
+        <w:t>时触发</w:t>
+      </w:r>
+      <w:r>
+        <w:rPr>
+          <w:rFonts w:hint="eastAsia"/>
+          <w:sz w:val="22"/>
+        </w:rPr>
+        <w:t>SL</w:t>
+      </w:r>
+      <w:r>
+        <w:rPr>
+          <w:sz w:val="22"/>
+        </w:rPr>
+        <w:t xml:space="preserve"> </w:t>
+      </w:r>
+      <w:r>
+        <w:rPr>
+          <w:sz w:val="22"/>
+        </w:rPr>
+        <w:t>BSR</w:t>
+      </w:r>
+      <w:r>
+        <w:rPr>
+          <w:sz w:val="22"/>
+        </w:rPr>
+        <w:t>，在这种情况下，</w:t>
+      </w:r>
+      <w:r>
+        <w:rPr>
+          <w:rFonts w:hint="eastAsia"/>
+          <w:sz w:val="22"/>
+        </w:rPr>
+        <w:t>Regular</w:t>
+      </w:r>
+      <w:r>
+        <w:rPr>
+          <w:sz w:val="22"/>
+        </w:rPr>
+        <w:t xml:space="preserve"> </w:t>
+      </w:r>
+      <w:r>
+        <w:rPr>
+          <w:rFonts w:hint="eastAsia"/>
+          <w:sz w:val="22"/>
+        </w:rPr>
+        <w:t>SL</w:t>
+      </w:r>
+      <w:r>
+        <w:rPr>
+          <w:sz w:val="22"/>
+        </w:rPr>
+        <w:t xml:space="preserve"> </w:t>
+      </w:r>
+      <w:r>
+        <w:rPr>
+          <w:sz w:val="22"/>
+        </w:rPr>
+        <w:t>BSR</w:t>
+      </w:r>
+      <w:r>
+        <w:rPr>
+          <w:sz w:val="22"/>
+        </w:rPr>
+        <w:t>和</w:t>
+      </w:r>
+      <w:r>
+        <w:rPr>
+          <w:rFonts w:hint="eastAsia"/>
+          <w:sz w:val="22"/>
+        </w:rPr>
+        <w:t>Periodic</w:t>
+      </w:r>
+      <w:r>
+        <w:rPr>
+          <w:sz w:val="22"/>
+        </w:rPr>
+        <w:t xml:space="preserve"> </w:t>
+      </w:r>
+      <w:r>
+        <w:rPr>
+          <w:rFonts w:hint="eastAsia"/>
+          <w:sz w:val="22"/>
+        </w:rPr>
+        <w:t>SL</w:t>
+      </w:r>
+      <w:r>
+        <w:rPr>
+          <w:sz w:val="22"/>
+        </w:rPr>
+        <w:t xml:space="preserve"> </w:t>
+      </w:r>
+      <w:r>
+        <w:rPr>
+          <w:sz w:val="22"/>
+        </w:rPr>
+        <w:t>BSR</w:t>
+      </w:r>
+      <w:r>
+        <w:rPr>
+          <w:sz w:val="22"/>
+        </w:rPr>
+        <w:t>应优先于</w:t>
+      </w:r>
+      <w:r>
+        <w:rPr>
+          <w:rFonts w:hint="eastAsia"/>
+          <w:sz w:val="22"/>
+        </w:rPr>
+        <w:t>Padding</w:t>
+      </w:r>
+      <w:r>
+        <w:rPr>
+          <w:sz w:val="22"/>
+        </w:rPr>
+        <w:t xml:space="preserve"> </w:t>
+      </w:r>
+      <w:r>
+        <w:rPr>
+          <w:rFonts w:hint="eastAsia"/>
+          <w:sz w:val="22"/>
+        </w:rPr>
+        <w:t>SL</w:t>
+      </w:r>
+      <w:r>
+        <w:rPr>
+          <w:sz w:val="22"/>
+        </w:rPr>
+        <w:t xml:space="preserve"> </w:t>
+      </w:r>
+      <w:r>
+        <w:rPr>
+          <w:sz w:val="22"/>
+        </w:rPr>
+        <w:t>BSR。</w:t>
+      </w:r>
+    </w:p>
+    <w:p>
+      <w:pPr>
+        <w:rPr>
+          <w:sz w:val="22"/>
+        </w:rPr>
+      </w:pPr>
+      <w:r>
+        <w:rPr>
+          <w:sz w:val="22"/>
+        </w:rPr>
+        <w:tab/>
+      </w:r>
+      <w:r>
+        <w:rPr>
+          <w:rFonts w:hint="eastAsia"/>
+          <w:sz w:val="22"/>
+        </w:rPr>
+        <w:t>一个MAC实体在响应一个SL</w:t>
+      </w:r>
+      <w:r>
+        <w:rPr>
+          <w:sz w:val="22"/>
+        </w:rPr>
+        <w:t xml:space="preserve"> </w:t>
+      </w:r>
+      <w:r>
+        <w:rPr>
+          <w:rFonts w:hint="eastAsia"/>
+          <w:sz w:val="22"/>
+        </w:rPr>
+        <w:t>Grant时应该重启</w:t>
+      </w:r>
+      <w:r>
+        <w:rPr>
+          <w:sz w:val="22"/>
+        </w:rPr>
+        <w:t>retx-BSR-TimerSL</w:t>
+      </w:r>
+      <w:r>
+        <w:rPr>
+          <w:rFonts w:hint="eastAsia"/>
+          <w:sz w:val="22"/>
+        </w:rPr>
+        <w:t>。</w:t>
+      </w:r>
+    </w:p>
+    <w:p>
+      <w:pPr>
+        <w:rPr>
+          <w:sz w:val="22"/>
+        </w:rPr>
+      </w:pPr>
+      <w:r>
+        <w:rPr>
+          <w:sz w:val="22"/>
+        </w:rPr>
+        <w:tab/>
+      </w:r>
+      <w:r>
+        <w:rPr>
+          <w:rFonts w:hint="eastAsia"/>
+          <w:sz w:val="22"/>
+        </w:rPr>
+        <w:t>如果在此</w:t>
+      </w:r>
+      <w:r>
+        <w:rPr>
+          <w:sz w:val="22"/>
+        </w:rPr>
+        <w:t>SC周期</w:t>
+      </w:r>
+      <w:r>
+        <w:rPr>
+          <w:rFonts w:hint="eastAsia"/>
+          <w:sz w:val="22"/>
+        </w:rPr>
+        <w:t>中</w:t>
+      </w:r>
+      <w:r>
+        <w:rPr>
+          <w:sz w:val="22"/>
+        </w:rPr>
+        <w:t>剩余</w:t>
+      </w:r>
+      <w:r>
+        <w:rPr>
+          <w:rFonts w:hint="eastAsia"/>
+          <w:sz w:val="22"/>
+        </w:rPr>
+        <w:t>的有效</w:t>
+      </w:r>
+      <w:r>
+        <w:rPr>
+          <w:sz w:val="22"/>
+        </w:rPr>
+        <w:t>配置SL</w:t>
+      </w:r>
+      <w:r>
+        <w:rPr>
+          <w:sz w:val="22"/>
+        </w:rPr>
+        <w:t xml:space="preserve"> </w:t>
+      </w:r>
+      <w:r>
+        <w:rPr>
+          <w:rFonts w:hint="eastAsia"/>
+          <w:sz w:val="22"/>
+        </w:rPr>
+        <w:t>Grant</w:t>
+      </w:r>
+      <w:r>
+        <w:rPr>
+          <w:sz w:val="22"/>
+        </w:rPr>
+        <w:t>可以容纳在SL通信中</w:t>
+      </w:r>
+      <w:r>
+        <w:rPr>
+          <w:sz w:val="22"/>
+        </w:rPr>
+        <w:t>所有</w:t>
+      </w:r>
+      <w:r>
+        <w:rPr>
+          <w:sz w:val="22"/>
+        </w:rPr>
+        <w:t>可</w:t>
+      </w:r>
+      <w:r>
+        <w:rPr>
+          <w:sz w:val="22"/>
+        </w:rPr>
+        <w:t>传输的待处理数据，或者如果剩余的已配置SL</w:t>
+      </w:r>
+      <w:r>
+        <w:rPr>
+          <w:sz w:val="22"/>
+        </w:rPr>
+        <w:t>授权有效</w:t>
+      </w:r>
+      <w:r>
+        <w:rPr>
+          <w:rFonts w:hint="eastAsia"/>
+          <w:sz w:val="22"/>
+        </w:rPr>
+        <w:t>且</w:t>
+      </w:r>
+      <w:r>
+        <w:rPr>
+          <w:sz w:val="22"/>
+        </w:rPr>
+        <w:t>可</w:t>
+      </w:r>
+      <w:r>
+        <w:rPr>
+          <w:rFonts w:hint="eastAsia"/>
+          <w:sz w:val="22"/>
+        </w:rPr>
+        <w:t>处理</w:t>
+      </w:r>
+      <w:r>
+        <w:rPr>
+          <w:sz w:val="22"/>
+        </w:rPr>
+        <w:t>V2X sidelink通信中传输的数</w:t>
+      </w:r>
+      <w:r>
+        <w:rPr>
+          <w:sz w:val="22"/>
+        </w:rPr>
+        <w:lastRenderedPageBreak/>
+        <w:t>据</w:t>
+      </w:r>
+      <w:r>
+        <w:rPr>
+          <w:rFonts w:hint="eastAsia"/>
+          <w:sz w:val="22"/>
+        </w:rPr>
+        <w:t>，</w:t>
+      </w:r>
+      <w:r>
+        <w:rPr>
+          <w:sz w:val="22"/>
+        </w:rPr>
+        <w:t>则</w:t>
+      </w:r>
+      <w:r>
+        <w:rPr>
+          <w:sz w:val="22"/>
+        </w:rPr>
+        <w:t>可以取消所有触发</w:t>
+      </w:r>
+      <w:r>
+        <w:rPr>
+          <w:rFonts w:hint="eastAsia"/>
+          <w:sz w:val="22"/>
+        </w:rPr>
+        <w:t>的Regular</w:t>
+      </w:r>
+      <w:r>
+        <w:rPr>
+          <w:sz w:val="22"/>
+        </w:rPr>
+        <w:t xml:space="preserve"> </w:t>
+      </w:r>
+      <w:r>
+        <w:rPr>
+          <w:sz w:val="22"/>
+        </w:rPr>
+        <w:t>Sidelink BSR。</w:t>
+      </w:r>
+      <w:r>
+        <w:rPr>
+          <w:rFonts w:hint="eastAsia"/>
+          <w:sz w:val="22"/>
+        </w:rPr>
+        <w:t>如果</w:t>
+      </w:r>
+      <w:r>
+        <w:rPr>
+          <w:sz w:val="22"/>
+        </w:rPr>
+        <w:t xml:space="preserve">MAC </w:t>
+      </w:r>
+      <w:r>
+        <w:rPr>
+          <w:sz w:val="22"/>
+        </w:rPr>
+        <w:t>实体没有可</w:t>
+      </w:r>
+      <w:r>
+        <w:rPr>
+          <w:rFonts w:hint="eastAsia"/>
+          <w:sz w:val="22"/>
+        </w:rPr>
+        <w:t>在</w:t>
+      </w:r>
+      <w:r>
+        <w:rPr>
+          <w:sz w:val="22"/>
+        </w:rPr>
+        <w:t>任何</w:t>
+      </w:r>
+      <w:r>
+        <w:rPr>
+          <w:rFonts w:hint="eastAsia"/>
+          <w:sz w:val="22"/>
+        </w:rPr>
+        <w:t>SL</w:t>
+      </w:r>
+      <w:r>
+        <w:rPr>
+          <w:sz w:val="22"/>
+        </w:rPr>
+        <w:t>逻辑通道</w:t>
+      </w:r>
+      <w:r>
+        <w:rPr>
+          <w:rFonts w:hint="eastAsia"/>
+          <w:sz w:val="22"/>
+        </w:rPr>
+        <w:t>传输</w:t>
+      </w:r>
+      <w:r>
+        <w:rPr>
+          <w:sz w:val="22"/>
+        </w:rPr>
+        <w:t>的数据</w:t>
+      </w:r>
+      <w:r>
+        <w:rPr>
+          <w:rFonts w:hint="eastAsia"/>
+          <w:sz w:val="22"/>
+        </w:rPr>
+        <w:t>，则应该取消所有</w:t>
+      </w:r>
+      <w:r>
+        <w:rPr>
+          <w:rFonts w:hint="eastAsia"/>
+          <w:sz w:val="22"/>
+        </w:rPr>
+        <w:t>被触发</w:t>
+      </w:r>
+      <w:r>
+        <w:rPr>
+          <w:rFonts w:hint="eastAsia"/>
+          <w:sz w:val="22"/>
+        </w:rPr>
+        <w:t>的SL</w:t>
+      </w:r>
+      <w:r>
+        <w:rPr>
+          <w:sz w:val="22"/>
+        </w:rPr>
+        <w:t xml:space="preserve"> </w:t>
+      </w:r>
+      <w:r>
+        <w:rPr>
+          <w:rFonts w:hint="eastAsia"/>
+          <w:sz w:val="22"/>
+        </w:rPr>
+        <w:t>BSR。当一个SL</w:t>
+      </w:r>
+      <w:r>
+        <w:rPr>
+          <w:sz w:val="22"/>
+        </w:rPr>
+        <w:t xml:space="preserve"> </w:t>
+      </w:r>
+      <w:r>
+        <w:rPr>
+          <w:rFonts w:hint="eastAsia"/>
+          <w:sz w:val="22"/>
+        </w:rPr>
+        <w:t>BSR（除Truncated</w:t>
+      </w:r>
+      <w:r>
+        <w:rPr>
+          <w:sz w:val="22"/>
+        </w:rPr>
+        <w:t xml:space="preserve"> </w:t>
+      </w:r>
+      <w:r>
+        <w:rPr>
+          <w:rFonts w:hint="eastAsia"/>
+          <w:sz w:val="22"/>
+        </w:rPr>
+        <w:t>SL</w:t>
+      </w:r>
+      <w:r>
+        <w:rPr>
+          <w:sz w:val="22"/>
+        </w:rPr>
+        <w:t xml:space="preserve"> </w:t>
+      </w:r>
+      <w:r>
+        <w:rPr>
+          <w:rFonts w:hint="eastAsia"/>
+          <w:sz w:val="22"/>
+        </w:rPr>
+        <w:t>BSR外）被放进用于传输的MAC</w:t>
+      </w:r>
+      <w:r>
+        <w:rPr>
+          <w:sz w:val="22"/>
+        </w:rPr>
+        <w:t xml:space="preserve"> </w:t>
+      </w:r>
+      <w:r>
+        <w:rPr>
+          <w:rFonts w:hint="eastAsia"/>
+          <w:sz w:val="22"/>
+        </w:rPr>
+        <w:t>PDU中时，</w:t>
+      </w:r>
+      <w:r>
+        <w:rPr>
+          <w:rFonts w:hint="eastAsia"/>
+          <w:sz w:val="22"/>
+        </w:rPr>
+        <w:t>则应该取消所有被触发的SL</w:t>
+      </w:r>
+      <w:r>
+        <w:rPr>
+          <w:sz w:val="22"/>
+        </w:rPr>
+        <w:t xml:space="preserve"> </w:t>
+      </w:r>
+      <w:r>
+        <w:rPr>
+          <w:rFonts w:hint="eastAsia"/>
+          <w:sz w:val="22"/>
+        </w:rPr>
+        <w:t>BSR</w:t>
+      </w:r>
+      <w:r>
+        <w:rPr>
+          <w:rFonts w:hint="eastAsia"/>
+          <w:sz w:val="22"/>
+        </w:rPr>
+        <w:t>。当由上层为自主自愿选择时，</w:t>
+      </w:r>
+      <w:r>
+        <w:rPr>
+          <w:rFonts w:hint="eastAsia"/>
+          <w:sz w:val="22"/>
+        </w:rPr>
+        <w:t>则应该取消所有被触发的SL</w:t>
+      </w:r>
+      <w:r>
+        <w:rPr>
+          <w:sz w:val="22"/>
+        </w:rPr>
+        <w:t xml:space="preserve"> </w:t>
+      </w:r>
+      <w:r>
+        <w:rPr>
+          <w:rFonts w:hint="eastAsia"/>
+          <w:sz w:val="22"/>
+        </w:rPr>
+        <w:t>BSR</w:t>
+      </w:r>
+      <w:r>
+        <w:rPr>
+          <w:rFonts w:hint="eastAsia"/>
+          <w:sz w:val="22"/>
+        </w:rPr>
+        <w:t>，且两计时器</w:t>
+      </w:r>
+      <w:r>
+        <w:rPr>
+          <w:sz w:val="22"/>
+        </w:rPr>
+        <w:t>retx-BSR-TimerSL and periodic-BSR-TimerSL</w:t>
+      </w:r>
+      <w:r>
+        <w:rPr>
+          <w:rFonts w:hint="eastAsia"/>
+          <w:sz w:val="22"/>
+        </w:rPr>
+        <w:t>也应该停时计时。</w:t>
+      </w:r>
+    </w:p>
+    <w:p>
+      <w:pPr>
+        <w:rPr>
+          <w:sz w:val="22"/>
+        </w:rPr>
+      </w:pPr>
+      <w:r>
+        <w:rPr>
+          <w:sz w:val="22"/>
+        </w:rPr>
+        <w:tab/>
+      </w:r>
+      <w:r>
+        <w:rPr>
+          <w:rFonts w:hint="eastAsia"/>
+          <w:sz w:val="22"/>
+        </w:rPr>
+        <w:t>在一个TTI中，MAC实体至多只能传输一个Regular/Periodic</w:t>
+      </w:r>
+      <w:r>
+        <w:rPr>
+          <w:sz w:val="22"/>
+        </w:rPr>
+        <w:t xml:space="preserve"> </w:t>
+      </w:r>
+      <w:r>
+        <w:rPr>
+          <w:rFonts w:hint="eastAsia"/>
+          <w:sz w:val="22"/>
+        </w:rPr>
+        <w:t>SL</w:t>
+      </w:r>
+      <w:r>
+        <w:rPr>
+          <w:sz w:val="22"/>
+        </w:rPr>
+        <w:t xml:space="preserve"> </w:t>
+      </w:r>
+      <w:r>
+        <w:rPr>
+          <w:rFonts w:hint="eastAsia"/>
+          <w:sz w:val="22"/>
+        </w:rPr>
+        <w:t>BSR。若MAC实体收到在同一TTI中传输多个MAC</w:t>
+      </w:r>
+      <w:r>
+        <w:rPr>
+          <w:sz w:val="22"/>
+        </w:rPr>
+        <w:t xml:space="preserve"> </w:t>
+      </w:r>
+      <w:r>
+        <w:rPr>
+          <w:rFonts w:hint="eastAsia"/>
+          <w:sz w:val="22"/>
+        </w:rPr>
+        <w:t>PDU的请求时，它应该在不含有</w:t>
+      </w:r>
+      <w:r>
+        <w:rPr>
+          <w:rFonts w:hint="eastAsia"/>
+          <w:sz w:val="22"/>
+        </w:rPr>
+        <w:t>Regular/Periodic</w:t>
+      </w:r>
+      <w:r>
+        <w:rPr>
+          <w:sz w:val="22"/>
+        </w:rPr>
+        <w:t xml:space="preserve"> </w:t>
+      </w:r>
+      <w:r>
+        <w:rPr>
+          <w:rFonts w:hint="eastAsia"/>
+          <w:sz w:val="22"/>
+        </w:rPr>
+        <w:t>SL</w:t>
+      </w:r>
+      <w:r>
+        <w:rPr>
+          <w:sz w:val="22"/>
+        </w:rPr>
+        <w:t xml:space="preserve"> </w:t>
+      </w:r>
+      <w:r>
+        <w:rPr>
+          <w:rFonts w:hint="eastAsia"/>
+          <w:sz w:val="22"/>
+        </w:rPr>
+        <w:t>BSR</w:t>
+      </w:r>
+      <w:r>
+        <w:rPr>
+          <w:rFonts w:hint="eastAsia"/>
+          <w:sz w:val="22"/>
+        </w:rPr>
+        <w:t>的MAC</w:t>
+      </w:r>
+      <w:r>
+        <w:rPr>
+          <w:sz w:val="22"/>
+        </w:rPr>
+        <w:t xml:space="preserve"> </w:t>
+      </w:r>
+      <w:r>
+        <w:rPr>
+          <w:rFonts w:hint="eastAsia"/>
+          <w:sz w:val="22"/>
+        </w:rPr>
+        <w:t>PDU中填入Padding</w:t>
+      </w:r>
+      <w:r>
+        <w:rPr>
+          <w:sz w:val="22"/>
+        </w:rPr>
+        <w:t xml:space="preserve"> </w:t>
+      </w:r>
+      <w:r>
+        <w:rPr>
+          <w:rFonts w:hint="eastAsia"/>
+          <w:sz w:val="22"/>
+        </w:rPr>
+        <w:t>SL</w:t>
+      </w:r>
+      <w:r>
+        <w:rPr>
+          <w:sz w:val="22"/>
+        </w:rPr>
+        <w:t xml:space="preserve"> </w:t>
+      </w:r>
+      <w:r>
+        <w:rPr>
+          <w:rFonts w:hint="eastAsia"/>
+          <w:sz w:val="22"/>
+        </w:rPr>
+        <w:t>BSR。</w:t>
+      </w:r>
+    </w:p>
+    <w:p>
+      <w:pPr>
+        <w:rPr>
+          <w:sz w:val="22"/>
+        </w:rPr>
+      </w:pPr>
+      <w:r>
+        <w:rPr>
+          <w:sz w:val="22"/>
+        </w:rPr>
+        <w:tab/>
+      </w:r>
+      <w:r>
+        <w:rPr>
+          <w:rFonts w:hint="eastAsia"/>
+          <w:sz w:val="22"/>
+        </w:rPr>
+        <w:t>在为某一</w:t>
+      </w:r>
+      <w:r>
+        <w:rPr>
+          <w:sz w:val="22"/>
+        </w:rPr>
+        <w:t>TTI构建所有MAC PDU之后，在</w:t>
+      </w:r>
+      <w:r>
+        <w:rPr>
+          <w:rFonts w:hint="eastAsia"/>
+          <w:sz w:val="22"/>
+        </w:rPr>
+        <w:t>该</w:t>
+      </w:r>
+      <w:r>
+        <w:rPr>
+          <w:sz w:val="22"/>
+        </w:rPr>
+        <w:t>TTI中传输的所有</w:t>
+      </w:r>
+      <w:r>
+        <w:rPr>
+          <w:sz w:val="22"/>
+        </w:rPr>
+        <w:t>S</w:t>
+      </w:r>
+      <w:r>
+        <w:rPr>
+          <w:rFonts w:hint="eastAsia"/>
+          <w:sz w:val="22"/>
+        </w:rPr>
+        <w:t>L</w:t>
+      </w:r>
+      <w:r>
+        <w:rPr>
+          <w:sz w:val="22"/>
+        </w:rPr>
+        <w:t xml:space="preserve"> BSR始终反映</w:t>
+      </w:r>
+      <w:r>
+        <w:rPr>
+          <w:rFonts w:hint="eastAsia"/>
+          <w:sz w:val="22"/>
+        </w:rPr>
+        <w:t>其</w:t>
+      </w:r>
+      <w:r>
+        <w:rPr>
+          <w:sz w:val="22"/>
+        </w:rPr>
+        <w:t>缓</w:t>
+      </w:r>
+      <w:r>
+        <w:rPr>
+          <w:rFonts w:hint="eastAsia"/>
+          <w:sz w:val="22"/>
+        </w:rPr>
+        <w:t>存的</w:t>
+      </w:r>
+      <w:r>
+        <w:rPr>
+          <w:sz w:val="22"/>
+        </w:rPr>
+        <w:t>状态。</w:t>
+      </w:r>
+      <w:r>
+        <w:rPr>
+          <w:rFonts w:hint="eastAsia"/>
+          <w:sz w:val="22"/>
+        </w:rPr>
+        <w:t>每个</w:t>
+      </w:r>
+      <w:r>
+        <w:rPr>
+          <w:sz w:val="22"/>
+        </w:rPr>
+        <w:t>LCG应报告每个TTI</w:t>
+      </w:r>
+      <w:r>
+        <w:rPr>
+          <w:sz w:val="22"/>
+        </w:rPr>
+        <w:t>最多一个</w:t>
+      </w:r>
+      <w:r>
+        <w:rPr>
+          <w:rFonts w:hint="eastAsia"/>
+          <w:sz w:val="22"/>
+        </w:rPr>
+        <w:t>缓存</w:t>
+      </w:r>
+      <w:r>
+        <w:rPr>
+          <w:sz w:val="22"/>
+        </w:rPr>
+        <w:t>状态值，并且该值应在报告该LCG</w:t>
+      </w:r>
+      <w:r>
+        <w:rPr>
+          <w:sz w:val="22"/>
+        </w:rPr>
+        <w:t>的</w:t>
+      </w:r>
+      <w:r>
+        <w:rPr>
+          <w:rFonts w:hint="eastAsia"/>
+          <w:sz w:val="22"/>
+        </w:rPr>
+        <w:t>缓存</w:t>
+      </w:r>
+      <w:r>
+        <w:rPr>
+          <w:sz w:val="22"/>
+        </w:rPr>
+        <w:t>状态的所有</w:t>
+      </w:r>
+      <w:r>
+        <w:rPr>
+          <w:sz w:val="22"/>
+        </w:rPr>
+        <w:t>S</w:t>
+      </w:r>
+      <w:r>
+        <w:rPr>
+          <w:rFonts w:hint="eastAsia"/>
+          <w:sz w:val="22"/>
+        </w:rPr>
+        <w:t>L</w:t>
+      </w:r>
+      <w:r>
+        <w:rPr>
+          <w:sz w:val="22"/>
+        </w:rPr>
+        <w:t xml:space="preserve"> BSR中报告。</w:t>
+      </w:r>
+    </w:p>
+    <w:p>
+      <w:pPr>
+        <w:rPr>
+          <w:sz w:val="22"/>
+        </w:rPr>
+      </w:pPr>
+    </w:p>
+    <w:p>
+      <w:pPr>
+        <w:rPr>
+          <w:rFonts w:hint="eastAsia"/>
+          <w:sz w:val="22"/>
+        </w:rPr>
+      </w:pPr>
+      <w:r>
+        <w:rPr>
+          <w:rFonts w:hint="eastAsia"/>
+          <w:sz w:val="22"/>
+        </w:rPr>
+        <w:t>注：</w:t>
+      </w:r>
+      <w:r>
+        <w:rPr>
+          <w:rFonts w:hint="eastAsia"/>
+          <w:sz w:val="22"/>
+        </w:rPr>
+        <w:t>Padding</w:t>
+      </w:r>
+      <w:r>
+        <w:rPr>
+          <w:sz w:val="22"/>
+        </w:rPr>
+        <w:t xml:space="preserve"> </w:t>
+      </w:r>
+      <w:r>
+        <w:rPr>
+          <w:rFonts w:hint="eastAsia"/>
+          <w:sz w:val="22"/>
+        </w:rPr>
+        <w:t>SL</w:t>
+      </w:r>
+      <w:r>
+        <w:rPr>
+          <w:sz w:val="22"/>
+        </w:rPr>
+        <w:t xml:space="preserve"> </w:t>
+      </w:r>
+      <w:r>
+        <w:rPr>
+          <w:sz w:val="22"/>
+        </w:rPr>
+        <w:t>BSR不允许取消触发的常规/周期性侧链BSR。仅为特定MAC PDU触发填充侧链BSR，并且在构建该MAC PDU时取消触发。</w:t>
       </w:r>
     </w:p>
     <w:sectPr>
@@ -10127,6 +15385,46 @@
       <w:szCs w:val="18"/>
     </w:rPr>
   </w:style>
+  <w:style w:type="paragraph" w:styleId="4">
+    <w:name w:val="toc 4"/>
+    <w:basedOn w:val="3"/>
+    <w:uiPriority w:val="39"/>
+    <w:rsid w:val="00B7025C"/>
+    <w:pPr>
+      <w:keepLines/>
+      <w:tabs>
+        <w:tab w:val="right" w:leader="dot" w:pos="9639"/>
+      </w:tabs>
+      <w:overflowPunct w:val="0"/>
+      <w:autoSpaceDE w:val="0"/>
+      <w:autoSpaceDN w:val="0"/>
+      <w:adjustRightInd w:val="0"/>
+      <w:ind w:leftChars="0" w:left="1418" w:right="425" w:hanging="1418"/>
+      <w:jc w:val="left"/>
+      <w:textAlignment w:val="baseline"/>
+    </w:pPr>
+    <w:rPr>
+      <w:rFonts w:ascii="Times New Roman" w:eastAsia="宋体" w:hAnsi="Times New Roman" w:cs="Times New Roman"/>
+      <w:noProof/>
+      <w:kern w:val="0"/>
+      <w:sz w:val="20"/>
+      <w:szCs w:val="20"/>
+      <w:lang w:val="en-GB" w:eastAsia="ja-JP"/>
+    </w:rPr>
+  </w:style>
+  <w:style w:type="paragraph" w:styleId="3">
+    <w:name w:val="toc 3"/>
+    <w:basedOn w:val="a"/>
+    <w:next w:val="a"/>
+    <w:autoRedefine/>
+    <w:uiPriority w:val="39"/>
+    <w:semiHidden/>
+    <w:unhideWhenUsed/>
+    <w:rsid w:val="00B7025C"/>
+    <w:pPr>
+      <w:ind w:leftChars="400" w:left="840"/>
+    </w:pPr>
+  </w:style>
 </w:styles>
 </file>
 
